--- a/Goals, Features, Necessary Evils.docx
+++ b/Goals, Features, Necessary Evils.docx
@@ -1,6 +1,6 @@
 
 <file path=word/document.xml><?xml version="1.0" encoding="utf-8"?>
-<w:document xmlns:wpc="http://schemas.microsoft.com/office/word/2010/wordprocessingCanvas" xmlns:mc="http://schemas.openxmlformats.org/markup-compatibility/2006" xmlns:o="urn:schemas-microsoft-com:office:office" xmlns:r="http://schemas.openxmlformats.org/officeDocument/2006/relationships" xmlns:m="http://schemas.openxmlformats.org/officeDocument/2006/math" xmlns:v="urn:schemas-microsoft-com:vml" xmlns:wp14="http://schemas.microsoft.com/office/word/2010/wordprocessingDrawing" xmlns:wp="http://schemas.openxmlformats.org/drawingml/2006/wordprocessingDrawing" xmlns:w10="urn:schemas-microsoft-com:office:word" xmlns:w="http://schemas.openxmlformats.org/wordprocessingml/2006/main" xmlns:w14="http://schemas.microsoft.com/office/word/2010/wordml" xmlns:w15="http://schemas.microsoft.com/office/word/2012/wordml" xmlns:wpg="http://schemas.microsoft.com/office/word/2010/wordprocessingGroup" xmlns:wpi="http://schemas.microsoft.com/office/word/2010/wordprocessingInk" xmlns:wne="http://schemas.microsoft.com/office/word/2006/wordml" xmlns:wps="http://schemas.microsoft.com/office/word/2010/wordprocessingShape" mc:Ignorable="w14 w15 wp14">
+<w:document xmlns:wpc="http://schemas.microsoft.com/office/word/2010/wordprocessingCanvas" xmlns:mc="http://schemas.openxmlformats.org/markup-compatibility/2006" xmlns:o="urn:schemas-microsoft-com:office:office" xmlns:r="http://schemas.openxmlformats.org/officeDocument/2006/relationships" xmlns:m="http://schemas.openxmlformats.org/officeDocument/2006/math" xmlns:v="urn:schemas-microsoft-com:vml" xmlns:wp14="http://schemas.microsoft.com/office/word/2010/wordprocessingDrawing" xmlns:wp="http://schemas.openxmlformats.org/drawingml/2006/wordprocessingDrawing" xmlns:w10="urn:schemas-microsoft-com:office:word" xmlns:w="http://schemas.openxmlformats.org/wordprocessingml/2006/main" xmlns:w14="http://schemas.microsoft.com/office/word/2010/wordml" xmlns:wpg="http://schemas.microsoft.com/office/word/2010/wordprocessingGroup" xmlns:wpi="http://schemas.microsoft.com/office/word/2010/wordprocessingInk" xmlns:wne="http://schemas.microsoft.com/office/word/2006/wordml" xmlns:wps="http://schemas.microsoft.com/office/word/2010/wordprocessingShape" mc:Ignorable="w14 wp14">
   <w:body>
     <w:p>
       <w:pPr>
@@ -63,10 +63,7 @@
       </w:del>
       <w:ins w:id="7" w:author="Server" w:date="2014-11-04T17:22:00Z">
         <w:r>
-          <w:t>model</w:t>
-        </w:r>
-        <w:r>
-          <w:t xml:space="preserve"> </w:t>
+          <w:t xml:space="preserve">model </w:t>
         </w:r>
       </w:ins>
       <w:r>
@@ -137,10 +134,7 @@
       </w:del>
       <w:ins w:id="17" w:author="Server" w:date="2014-11-04T17:23:00Z">
         <w:r>
-          <w:t>view</w:t>
-        </w:r>
-        <w:r>
-          <w:t xml:space="preserve"> </w:t>
+          <w:t xml:space="preserve">view </w:t>
         </w:r>
       </w:ins>
       <w:r>
@@ -391,6 +385,11 @@
           <w:t xml:space="preserve"> (our database doesn’t do this)</w:t>
         </w:r>
       </w:ins>
+      <w:ins w:id="46" w:author="CAROLINE" w:date="2014-11-04T21:41:00Z">
+        <w:r>
+          <w:t xml:space="preserve"> </w:t>
+        </w:r>
+      </w:ins>
     </w:p>
     <w:p>
       <w:pPr>
@@ -403,7 +402,7 @@
       <w:r>
         <w:t>Aid</w:t>
       </w:r>
-      <w:ins w:id="46" w:author="Server" w:date="2014-11-04T17:31:00Z">
+      <w:ins w:id="47" w:author="Server" w:date="2014-11-04T17:31:00Z">
         <w:r>
           <w:t>ing</w:t>
         </w:r>
@@ -431,7 +430,7 @@
         <w:tab/>
         <w:t>The railway system may be imagined as a graph, in which the stations are vertices and the tracks are edges. A train route describes a path in this graph.  A specific rout</w:t>
       </w:r>
-      <w:ins w:id="47" w:author="Server" w:date="2014-11-04T17:32:00Z">
+      <w:ins w:id="48" w:author="Server" w:date="2014-11-04T17:32:00Z">
         <w:r>
           <w:t>e</w:t>
         </w:r>
@@ -439,7 +438,7 @@
       <w:r>
         <w:t xml:space="preserve"> is made up of sections of rail</w:t>
       </w:r>
-      <w:del w:id="48" w:author="Server" w:date="2014-11-04T17:33:00Z">
+      <w:del w:id="49" w:author="Server" w:date="2014-11-04T17:33:00Z">
         <w:r>
           <w:delText>; the sections all include a segment of rail</w:delText>
         </w:r>
@@ -447,7 +446,7 @@
       <w:r>
         <w:t xml:space="preserve"> with a station at either end.  A train route </w:t>
       </w:r>
-      <w:del w:id="49" w:author="Server" w:date="2014-11-04T17:33:00Z">
+      <w:del w:id="50" w:author="Server" w:date="2014-11-04T17:33:00Z">
         <w:r>
           <w:delText xml:space="preserve">as a whole </w:delText>
         </w:r>
@@ -461,12 +460,12 @@
         <w:tab/>
         <w:t xml:space="preserve">A train is </w:t>
       </w:r>
-      <w:del w:id="50" w:author="Server" w:date="2014-11-04T17:33:00Z">
+      <w:del w:id="51" w:author="Server" w:date="2014-11-04T17:33:00Z">
         <w:r>
           <w:delText xml:space="preserve">considered to be one </w:delText>
         </w:r>
       </w:del>
-      <w:ins w:id="51" w:author="Server" w:date="2014-11-04T17:33:00Z">
+      <w:ins w:id="52" w:author="Server" w:date="2014-11-04T17:33:00Z">
         <w:r>
           <w:t xml:space="preserve">an </w:t>
         </w:r>
@@ -474,12 +473,12 @@
       <w:r>
         <w:t xml:space="preserve">engine pulling </w:t>
       </w:r>
-      <w:del w:id="52" w:author="Server" w:date="2014-11-04T17:33:00Z">
+      <w:del w:id="53" w:author="Server" w:date="2014-11-04T17:33:00Z">
         <w:r>
           <w:delText xml:space="preserve">a series of </w:delText>
         </w:r>
       </w:del>
-      <w:ins w:id="53" w:author="Server" w:date="2014-11-04T17:33:00Z">
+      <w:ins w:id="54" w:author="Server" w:date="2014-11-04T17:33:00Z">
         <w:r>
           <w:t xml:space="preserve">zero or more </w:t>
         </w:r>
@@ -487,20 +486,33 @@
       <w:r>
         <w:t xml:space="preserve">train cars. It is assumed that all trains will have exactly one engine pulling </w:t>
       </w:r>
-      <w:ins w:id="54" w:author="Server" w:date="2014-11-04T17:34:00Z">
+      <w:ins w:id="55" w:author="Server" w:date="2014-11-04T17:34:00Z">
         <w:r>
           <w:t>them</w:t>
         </w:r>
       </w:ins>
-      <w:del w:id="55" w:author="Server" w:date="2014-11-04T17:34:00Z">
+      <w:del w:id="56" w:author="Server" w:date="2014-11-04T17:34:00Z">
         <w:r>
           <w:delText>it</w:delText>
         </w:r>
       </w:del>
       <w:r>
-        <w:t xml:space="preserve">. This </w:t>
-      </w:r>
-      <w:ins w:id="56" w:author="Server" w:date="2014-11-04T17:34:00Z">
+        <w:t xml:space="preserve">. </w:t>
+      </w:r>
+      <w:del w:id="57" w:author="CAROLINE" w:date="2014-11-04T21:42:00Z">
+        <w:r>
+          <w:delText xml:space="preserve">This </w:delText>
+        </w:r>
+      </w:del>
+      <w:ins w:id="58" w:author="CAROLINE" w:date="2014-11-04T21:42:00Z">
+        <w:r>
+          <w:t>Assuming one engine</w:t>
+        </w:r>
+        <w:r>
+          <w:t xml:space="preserve"> </w:t>
+        </w:r>
+      </w:ins>
+      <w:ins w:id="59" w:author="Server" w:date="2014-11-04T17:34:00Z">
         <w:r>
           <w:t xml:space="preserve">(what does ‘this’ refer to?) </w:t>
         </w:r>
@@ -508,7 +520,20 @@
       <w:r>
         <w:t>is important in the design of the DBMS as the engine along with date and time</w:t>
       </w:r>
-      <w:ins w:id="57" w:author="Server" w:date="2014-11-04T17:34:00Z">
+      <w:ins w:id="60" w:author="CAROLINE" w:date="2014-11-04T21:42:00Z">
+        <w:r>
+          <w:t xml:space="preserve"> of a </w:t>
+        </w:r>
+        <w:proofErr w:type="spellStart"/>
+        <w:r>
+          <w:t>particulare</w:t>
+        </w:r>
+        <w:proofErr w:type="spellEnd"/>
+        <w:r>
+          <w:t xml:space="preserve"> voyage</w:t>
+        </w:r>
+      </w:ins>
+      <w:ins w:id="61" w:author="Server" w:date="2014-11-04T17:34:00Z">
         <w:r>
           <w:t xml:space="preserve"> (date and time of what?)</w:t>
         </w:r>
@@ -516,32 +541,40 @@
       <w:r>
         <w:t xml:space="preserve"> are a train’s unique identifier in the grand scheme of all train voyages.  </w:t>
       </w:r>
-      <w:ins w:id="58" w:author="Server" w:date="2014-11-04T17:35:00Z">
-        <w:r>
-          <w:t xml:space="preserve">(be careful </w:t>
-        </w:r>
-      </w:ins>
-      <w:ins w:id="59" w:author="Server" w:date="2014-11-04T17:37:00Z">
+      <w:ins w:id="62" w:author="Server" w:date="2014-11-04T17:35:00Z">
+        <w:r>
+          <w:t>(</w:t>
+        </w:r>
+        <w:proofErr w:type="gramStart"/>
+        <w:r>
+          <w:t>be</w:t>
+        </w:r>
+        <w:proofErr w:type="gramEnd"/>
+        <w:r>
+          <w:t xml:space="preserve"> careful </w:t>
+        </w:r>
+      </w:ins>
+      <w:ins w:id="63" w:author="Server" w:date="2014-11-04T17:37:00Z">
         <w:r>
           <w:t xml:space="preserve">to distinguish between a </w:t>
         </w:r>
       </w:ins>
-      <w:ins w:id="60" w:author="Server" w:date="2014-11-04T17:35:00Z">
+      <w:ins w:id="64" w:author="Server" w:date="2014-11-04T17:35:00Z">
         <w:r>
           <w:t>‘train’ and ‘</w:t>
         </w:r>
       </w:ins>
-      <w:ins w:id="61" w:author="Server" w:date="2014-11-04T17:36:00Z">
+      <w:ins w:id="65" w:author="Server" w:date="2014-11-04T17:36:00Z">
         <w:r>
           <w:t xml:space="preserve">train </w:t>
         </w:r>
       </w:ins>
-      <w:ins w:id="62" w:author="Server" w:date="2014-11-04T17:35:00Z">
+      <w:ins w:id="66" w:author="Server" w:date="2014-11-04T17:35:00Z">
         <w:r>
           <w:t>voyage</w:t>
         </w:r>
       </w:ins>
-      <w:ins w:id="63" w:author="Server" w:date="2014-11-04T17:37:00Z">
+      <w:ins w:id="67" w:author="Server" w:date="2014-11-04T17:37:00Z">
         <w:r>
           <w:t>’</w:t>
         </w:r>
@@ -549,7 +582,7 @@
           <w:t>, you use them interchangeably here</w:t>
         </w:r>
       </w:ins>
-      <w:ins w:id="64" w:author="Server" w:date="2014-11-04T17:36:00Z">
+      <w:ins w:id="68" w:author="Server" w:date="2014-11-04T17:36:00Z">
         <w:r>
           <w:t>)</w:t>
         </w:r>
@@ -558,14 +591,32 @@
     <w:p>
       <w:r>
         <w:tab/>
-        <w:t>Trains may embark on voyages, which are train routes</w:t>
-      </w:r>
-      <w:ins w:id="65" w:author="Server" w:date="2014-11-04T17:37:00Z">
+        <w:t xml:space="preserve">Trains may embark on voyages, </w:t>
+      </w:r>
+      <w:del w:id="69" w:author="CAROLINE" w:date="2014-11-04T21:43:00Z">
+        <w:r>
+          <w:delText>which are train</w:delText>
+        </w:r>
+      </w:del>
+      <w:ins w:id="70" w:author="CAROLINE" w:date="2014-11-04T21:43:00Z">
+        <w:r>
+          <w:t>a voyage is a train travelling on a specific</w:t>
+        </w:r>
+      </w:ins>
+      <w:r>
+        <w:t xml:space="preserve"> route</w:t>
+      </w:r>
+      <w:del w:id="71" w:author="CAROLINE" w:date="2014-11-04T21:43:00Z">
+        <w:r>
+          <w:delText>s</w:delText>
+        </w:r>
+      </w:del>
+      <w:ins w:id="72" w:author="Server" w:date="2014-11-04T17:37:00Z">
         <w:r>
           <w:t xml:space="preserve"> (</w:t>
         </w:r>
       </w:ins>
-      <w:ins w:id="66" w:author="Server" w:date="2014-11-04T17:38:00Z">
+      <w:ins w:id="73" w:author="Server" w:date="2014-11-04T17:38:00Z">
         <w:r>
           <w:t>this sentence may be read to</w:t>
         </w:r>
@@ -583,9 +634,22 @@
         </w:r>
       </w:ins>
       <w:r>
-        <w:t xml:space="preserve"> being travelled at a specific date and time. Each train is manned by a crew, including the conductor, engineer, stewards, etc</w:t>
-      </w:r>
-      <w:ins w:id="67" w:author="Server" w:date="2014-11-04T17:39:00Z">
+        <w:t xml:space="preserve"> </w:t>
+      </w:r>
+      <w:del w:id="74" w:author="CAROLINE" w:date="2014-11-04T21:43:00Z">
+        <w:r>
+          <w:delText xml:space="preserve">being travelled </w:delText>
+        </w:r>
+      </w:del>
+      <w:r>
+        <w:t xml:space="preserve">at a specific date and time. Each train is manned by a crew, including the conductor, engineer, stewards, </w:t>
+      </w:r>
+      <w:proofErr w:type="spellStart"/>
+      <w:r>
+        <w:t>etc</w:t>
+      </w:r>
+      <w:proofErr w:type="spellEnd"/>
+      <w:ins w:id="75" w:author="Server" w:date="2014-11-04T17:39:00Z">
         <w:r>
           <w:t xml:space="preserve"> (our only constraint is that there is at least one qualified engineer, no guarantee of auxiliary staff)</w:t>
         </w:r>
@@ -593,7 +657,7 @@
       <w:r>
         <w:t>. A specific crew will be assigned to each train voyage; it is assumed they will stay with the train for the entire</w:t>
       </w:r>
-      <w:ins w:id="68" w:author="Server" w:date="2014-11-04T17:39:00Z">
+      <w:ins w:id="76" w:author="Server" w:date="2014-11-04T17:39:00Z">
         <w:r>
           <w:t>ty</w:t>
         </w:r>
@@ -601,7 +665,7 @@
       <w:r>
         <w:t xml:space="preserve"> </w:t>
       </w:r>
-      <w:del w:id="69" w:author="Server" w:date="2014-11-04T17:39:00Z">
+      <w:del w:id="77" w:author="Server" w:date="2014-11-04T17:39:00Z">
         <w:r>
           <w:delText xml:space="preserve">traversal </w:delText>
         </w:r>
@@ -609,7 +673,7 @@
       <w:r>
         <w:t>of the train rout</w:t>
       </w:r>
-      <w:ins w:id="70" w:author="Server" w:date="2014-11-04T17:39:00Z">
+      <w:ins w:id="78" w:author="Server" w:date="2014-11-04T17:39:00Z">
         <w:r>
           <w:t>e</w:t>
         </w:r>
@@ -623,7 +687,7 @@
         <w:tab/>
         <w:t xml:space="preserve">There are passenger, dinning and baggage </w:t>
       </w:r>
-      <w:del w:id="71" w:author="Server" w:date="2014-11-04T17:40:00Z">
+      <w:del w:id="79" w:author="Server" w:date="2014-11-04T17:40:00Z">
         <w:r>
           <w:delText xml:space="preserve">train </w:delText>
         </w:r>
@@ -631,12 +695,12 @@
       <w:r>
         <w:t xml:space="preserve">cars. There are an appropriate number of baggage cars to house all the passengers’ belongings, as well as an appropriate number of dinning cars to feed all passengers. </w:t>
       </w:r>
-      <w:del w:id="72" w:author="Server" w:date="2014-11-04T17:40:00Z">
+      <w:del w:id="80" w:author="Server" w:date="2014-11-04T17:40:00Z">
         <w:r>
           <w:delText xml:space="preserve">Appropriate numbers of dinning and baggage cars </w:delText>
         </w:r>
       </w:del>
-      <w:ins w:id="73" w:author="Server" w:date="2014-11-04T17:40:00Z">
+      <w:ins w:id="81" w:author="Server" w:date="2014-11-04T17:40:00Z">
         <w:r>
           <w:t xml:space="preserve">These quantities </w:t>
         </w:r>
@@ -648,75 +712,88 @@
         <w:lastRenderedPageBreak/>
         <w:t xml:space="preserve">calculated based </w:t>
       </w:r>
-      <w:del w:id="74" w:author="Server" w:date="2014-11-04T17:40:00Z">
+      <w:del w:id="82" w:author="Server" w:date="2014-11-04T17:40:00Z">
         <w:r>
           <w:delText xml:space="preserve">off </w:delText>
         </w:r>
       </w:del>
-      <w:ins w:id="75" w:author="Server" w:date="2014-11-04T17:40:00Z">
-        <w:r>
-          <w:t>on</w:t>
-        </w:r>
+      <w:ins w:id="83" w:author="Server" w:date="2014-11-04T17:40:00Z">
+        <w:r>
+          <w:t xml:space="preserve">on </w:t>
+        </w:r>
+      </w:ins>
+      <w:r>
+        <w:t xml:space="preserve">the assumption that all passengers </w:t>
+      </w:r>
+      <w:del w:id="84" w:author="Server" w:date="2014-11-04T17:41:00Z">
+        <w:r>
+          <w:delText xml:space="preserve">will </w:delText>
+        </w:r>
+      </w:del>
+      <w:r>
+        <w:t xml:space="preserve">have luggage and </w:t>
+      </w:r>
+      <w:del w:id="85" w:author="Server" w:date="2014-11-04T17:41:00Z">
+        <w:r>
+          <w:delText xml:space="preserve">be </w:delText>
+        </w:r>
+      </w:del>
+      <w:ins w:id="86" w:author="Server" w:date="2014-11-04T17:41:00Z">
+        <w:r>
+          <w:t xml:space="preserve">will </w:t>
+        </w:r>
+      </w:ins>
+      <w:r>
+        <w:t>din</w:t>
+      </w:r>
+      <w:ins w:id="87" w:author="Server" w:date="2014-11-04T17:41:00Z">
+        <w:r>
+          <w:t>e</w:t>
+        </w:r>
+      </w:ins>
+      <w:del w:id="88" w:author="Server" w:date="2014-11-04T17:41:00Z">
+        <w:r>
+          <w:delText>ning</w:delText>
+        </w:r>
+      </w:del>
+      <w:r>
+        <w:t xml:space="preserve"> on</w:t>
+      </w:r>
+      <w:ins w:id="89" w:author="Server" w:date="2014-11-04T17:41:00Z">
         <w:r>
           <w:t xml:space="preserve"> </w:t>
         </w:r>
       </w:ins>
       <w:r>
-        <w:t xml:space="preserve">the assumption that all passengers </w:t>
-      </w:r>
-      <w:del w:id="76" w:author="Server" w:date="2014-11-04T17:41:00Z">
-        <w:r>
-          <w:delText xml:space="preserve">will </w:delText>
-        </w:r>
-      </w:del>
-      <w:r>
-        <w:t xml:space="preserve">have luggage and </w:t>
-      </w:r>
-      <w:del w:id="77" w:author="Server" w:date="2014-11-04T17:41:00Z">
-        <w:r>
-          <w:delText xml:space="preserve">be </w:delText>
-        </w:r>
-      </w:del>
-      <w:ins w:id="78" w:author="Server" w:date="2014-11-04T17:41:00Z">
-        <w:r>
-          <w:t xml:space="preserve">will </w:t>
-        </w:r>
-      </w:ins>
-      <w:r>
-        <w:t>din</w:t>
-      </w:r>
-      <w:ins w:id="79" w:author="Server" w:date="2014-11-04T17:41:00Z">
-        <w:r>
-          <w:t>e</w:t>
-        </w:r>
-      </w:ins>
-      <w:del w:id="80" w:author="Server" w:date="2014-11-04T17:41:00Z">
-        <w:r>
-          <w:delText>ning</w:delText>
-        </w:r>
-      </w:del>
-      <w:r>
-        <w:t xml:space="preserve"> on</w:t>
-      </w:r>
-      <w:ins w:id="81" w:author="Server" w:date="2014-11-04T17:41:00Z">
-        <w:r>
-          <w:t xml:space="preserve"> </w:t>
-        </w:r>
-      </w:ins>
-      <w:r>
-        <w:t xml:space="preserve">board the train at meal times. </w:t>
-      </w:r>
-      <w:ins w:id="82" w:author="Server" w:date="2014-11-04T17:41:00Z">
-        <w:r>
-          <w:t xml:space="preserve">(our database </w:t>
-        </w:r>
-      </w:ins>
-      <w:ins w:id="83" w:author="Server" w:date="2014-11-04T17:42:00Z">
+        <w:t>board the train</w:t>
+      </w:r>
+      <w:del w:id="90" w:author="CAROLINE" w:date="2014-11-04T21:44:00Z">
+        <w:r>
+          <w:delText xml:space="preserve"> at meal times</w:delText>
+        </w:r>
+      </w:del>
+      <w:r>
+        <w:t xml:space="preserve">. </w:t>
+      </w:r>
+      <w:ins w:id="91" w:author="Server" w:date="2014-11-04T17:41:00Z">
+        <w:r>
+          <w:t>(</w:t>
+        </w:r>
+        <w:proofErr w:type="gramStart"/>
+        <w:r>
+          <w:t>our</w:t>
+        </w:r>
+        <w:proofErr w:type="gramEnd"/>
+        <w:r>
+          <w:t xml:space="preserve"> database </w:t>
+        </w:r>
+      </w:ins>
+      <w:ins w:id="92" w:author="Server" w:date="2014-11-04T17:42:00Z">
         <w:r>
           <w:t>doesn’t deal with specific meals)</w:t>
         </w:r>
       </w:ins>
-      <w:del w:id="84" w:author="Server" w:date="2014-11-04T17:42:00Z">
+      <w:del w:id="93" w:author="Server" w:date="2014-11-04T17:42:00Z">
         <w:r>
           <w:delText xml:space="preserve"> </w:delText>
         </w:r>
@@ -727,7 +804,7 @@
         <w:tab/>
         <w:t>A passenger may own many tickets for different voyages. Each ticket</w:t>
       </w:r>
-      <w:del w:id="85" w:author="Server" w:date="2014-11-04T17:42:00Z">
+      <w:del w:id="94" w:author="Server" w:date="2014-11-04T17:42:00Z">
         <w:r>
           <w:delText xml:space="preserve"> a passenger has</w:delText>
         </w:r>
@@ -735,12 +812,12 @@
       <w:r>
         <w:t xml:space="preserve"> represents a </w:t>
       </w:r>
-      <w:del w:id="86" w:author="Server" w:date="2014-11-04T17:42:00Z">
+      <w:del w:id="95" w:author="Server" w:date="2014-11-04T17:42:00Z">
         <w:r>
           <w:delText>position they will (can) occupy in</w:delText>
         </w:r>
       </w:del>
-      <w:ins w:id="87" w:author="Server" w:date="2014-11-04T17:42:00Z">
+      <w:ins w:id="96" w:author="Server" w:date="2014-11-04T17:42:00Z">
         <w:r>
           <w:t>seat reserved on</w:t>
         </w:r>
@@ -748,7 +825,7 @@
       <w:r>
         <w:t xml:space="preserve"> a specified passenger car</w:t>
       </w:r>
-      <w:del w:id="88" w:author="Server" w:date="2014-11-04T17:42:00Z">
+      <w:del w:id="97" w:author="Server" w:date="2014-11-04T17:42:00Z">
         <w:r>
           <w:delText>,</w:delText>
         </w:r>
@@ -756,7 +833,7 @@
       <w:r>
         <w:t xml:space="preserve"> embarking on a specific </w:t>
       </w:r>
-      <w:del w:id="89" w:author="Server" w:date="2014-11-04T17:43:00Z">
+      <w:del w:id="98" w:author="Server" w:date="2014-11-04T17:43:00Z">
         <w:r>
           <w:delText xml:space="preserve">train </w:delText>
         </w:r>
@@ -764,17 +841,17 @@
       <w:r>
         <w:t xml:space="preserve">voyage. Ticket pricing is calculated by </w:t>
       </w:r>
-      <w:del w:id="90" w:author="Server" w:date="2014-11-04T17:43:00Z">
+      <w:del w:id="99" w:author="Server" w:date="2014-11-04T17:43:00Z">
         <w:r>
           <w:delText xml:space="preserve">adding </w:delText>
         </w:r>
       </w:del>
-      <w:ins w:id="91" w:author="Server" w:date="2014-11-04T17:44:00Z">
+      <w:ins w:id="100" w:author="Server" w:date="2014-11-04T17:44:00Z">
         <w:r>
           <w:t xml:space="preserve"> multiplying the</w:t>
         </w:r>
       </w:ins>
-      <w:del w:id="92" w:author="Server" w:date="2014-11-04T17:44:00Z">
+      <w:del w:id="101" w:author="Server" w:date="2014-11-04T17:44:00Z">
         <w:r>
           <w:delText>a</w:delText>
         </w:r>
@@ -782,12 +859,12 @@
       <w:r>
         <w:t xml:space="preserve"> base </w:t>
       </w:r>
-      <w:ins w:id="93" w:author="Server" w:date="2014-11-04T17:44:00Z">
+      <w:ins w:id="102" w:author="Server" w:date="2014-11-04T17:44:00Z">
         <w:r>
           <w:t xml:space="preserve">voyage price </w:t>
         </w:r>
       </w:ins>
-      <w:del w:id="94" w:author="Server" w:date="2014-11-04T17:44:00Z">
+      <w:del w:id="103" w:author="Server" w:date="2014-11-04T17:44:00Z">
         <w:r>
           <w:delText xml:space="preserve">rate multiplied </w:delText>
         </w:r>
@@ -795,7 +872,7 @@
       <w:r>
         <w:t>by the cost of selected traveling class</w:t>
       </w:r>
-      <w:del w:id="95" w:author="Server" w:date="2014-11-04T17:44:00Z">
+      <w:del w:id="104" w:author="Server" w:date="2014-11-04T17:44:00Z">
         <w:r>
           <w:delText xml:space="preserve"> to the distance traveled multiplied by the cost per unit of distance traveled </w:delText>
         </w:r>
@@ -827,7 +904,7 @@
         <w:tab/>
         <w:t>The passenger train database</w:t>
       </w:r>
-      <w:del w:id="96" w:author="Server" w:date="2014-11-04T17:44:00Z">
+      <w:del w:id="105" w:author="Server" w:date="2014-11-04T17:44:00Z">
         <w:r>
           <w:delText>d</w:delText>
         </w:r>
@@ -835,12 +912,12 @@
       <w:r>
         <w:t xml:space="preserve"> should be </w:t>
       </w:r>
-      <w:del w:id="97" w:author="Server" w:date="2014-11-04T17:45:00Z">
+      <w:del w:id="106" w:author="Server" w:date="2014-11-04T17:45:00Z">
         <w:r>
           <w:delText xml:space="preserve">valuable </w:delText>
         </w:r>
       </w:del>
-      <w:ins w:id="98" w:author="Server" w:date="2014-11-04T17:45:00Z">
+      <w:ins w:id="107" w:author="Server" w:date="2014-11-04T17:45:00Z">
         <w:r>
           <w:t xml:space="preserve">helpful </w:t>
         </w:r>
@@ -848,12 +925,12 @@
       <w:r>
         <w:t xml:space="preserve">to all </w:t>
       </w:r>
-      <w:del w:id="99" w:author="Server" w:date="2014-11-04T17:45:00Z">
+      <w:del w:id="108" w:author="Server" w:date="2014-11-04T17:45:00Z">
         <w:r>
           <w:delText>those who interact with it</w:delText>
         </w:r>
       </w:del>
-      <w:ins w:id="100" w:author="Server" w:date="2014-11-04T17:45:00Z">
+      <w:ins w:id="109" w:author="Server" w:date="2014-11-04T17:45:00Z">
         <w:r>
           <w:t>its users</w:t>
         </w:r>
@@ -861,12 +938,12 @@
       <w:r>
         <w:t xml:space="preserve">. It will cover all of the above uses, </w:t>
       </w:r>
-      <w:del w:id="101" w:author="Server" w:date="2014-11-04T17:46:00Z">
+      <w:del w:id="110" w:author="Server" w:date="2014-11-04T17:46:00Z">
         <w:r>
           <w:delText xml:space="preserve">as well as </w:delText>
         </w:r>
       </w:del>
-      <w:ins w:id="102" w:author="Server" w:date="2014-11-04T17:46:00Z">
+      <w:ins w:id="111" w:author="Server" w:date="2014-11-04T17:46:00Z">
         <w:r>
           <w:t xml:space="preserve">and also </w:t>
         </w:r>
@@ -874,12 +951,12 @@
       <w:r>
         <w:t>creat</w:t>
       </w:r>
-      <w:ins w:id="103" w:author="Server" w:date="2014-11-04T17:46:00Z">
+      <w:ins w:id="112" w:author="Server" w:date="2014-11-04T17:46:00Z">
         <w:r>
           <w:t>e</w:t>
         </w:r>
       </w:ins>
-      <w:del w:id="104" w:author="Server" w:date="2014-11-04T17:46:00Z">
+      <w:del w:id="113" w:author="Server" w:date="2014-11-04T17:46:00Z">
         <w:r>
           <w:delText>ing</w:delText>
         </w:r>
@@ -887,7 +964,7 @@
       <w:r>
         <w:t xml:space="preserve"> a convenient, simple, and useful tool to access, store, and manipulate </w:t>
       </w:r>
-      <w:ins w:id="105" w:author="Server" w:date="2014-11-04T17:49:00Z">
+      <w:ins w:id="114" w:author="Server" w:date="2014-11-04T17:49:00Z">
         <w:r>
           <w:t xml:space="preserve">a </w:t>
         </w:r>
@@ -895,12 +972,12 @@
       <w:r>
         <w:t xml:space="preserve">passenger train </w:t>
       </w:r>
-      <w:del w:id="106" w:author="Server" w:date="2014-11-04T17:49:00Z">
+      <w:del w:id="115" w:author="Server" w:date="2014-11-04T17:49:00Z">
         <w:r>
           <w:delText>data</w:delText>
         </w:r>
       </w:del>
-      <w:ins w:id="107" w:author="Server" w:date="2014-11-04T17:49:00Z">
+      <w:ins w:id="116" w:author="Server" w:date="2014-11-04T17:49:00Z">
         <w:r>
           <w:t>network</w:t>
         </w:r>
@@ -908,12 +985,12 @@
       <w:r>
         <w:t>. Based o</w:t>
       </w:r>
-      <w:ins w:id="108" w:author="Server" w:date="2014-11-04T17:49:00Z">
+      <w:ins w:id="117" w:author="Server" w:date="2014-11-04T17:49:00Z">
         <w:r>
           <w:t>n</w:t>
         </w:r>
       </w:ins>
-      <w:del w:id="109" w:author="Server" w:date="2014-11-04T17:49:00Z">
+      <w:del w:id="118" w:author="Server" w:date="2014-11-04T17:49:00Z">
         <w:r>
           <w:delText>ff</w:delText>
         </w:r>
@@ -921,12 +998,12 @@
       <w:r>
         <w:t xml:space="preserve"> </w:t>
       </w:r>
-      <w:ins w:id="110" w:author="Server" w:date="2014-11-04T17:49:00Z">
+      <w:ins w:id="119" w:author="Server" w:date="2014-11-04T17:49:00Z">
         <w:r>
           <w:t>our</w:t>
         </w:r>
       </w:ins>
-      <w:del w:id="111" w:author="Server" w:date="2014-11-04T17:49:00Z">
+      <w:del w:id="120" w:author="Server" w:date="2014-11-04T17:49:00Z">
         <w:r>
           <w:delText>the</w:delText>
         </w:r>
@@ -934,7 +1011,7 @@
       <w:r>
         <w:t xml:space="preserve"> specifications</w:t>
       </w:r>
-      <w:ins w:id="112" w:author="Server" w:date="2014-11-04T17:49:00Z">
+      <w:ins w:id="121" w:author="Server" w:date="2014-11-04T17:49:00Z">
         <w:r>
           <w:t>,</w:t>
         </w:r>
@@ -942,12 +1019,43 @@
       <w:r>
         <w:t xml:space="preserve"> we hope our DBMS will accurately model a passenger railway system.</w:t>
       </w:r>
-      <w:ins w:id="113" w:author="Server" w:date="2014-11-04T17:49:00Z">
-        <w:r>
-          <w:t xml:space="preserve"> (but we know </w:t>
-        </w:r>
-      </w:ins>
-      <w:ins w:id="114" w:author="Server" w:date="2014-11-04T17:50:00Z">
+      <w:ins w:id="122" w:author="CAROLINE" w:date="2014-11-04T21:46:00Z">
+        <w:r>
+          <w:t xml:space="preserve"> Although we understand the </w:t>
+        </w:r>
+        <w:proofErr w:type="spellStart"/>
+        <w:r>
+          <w:t>databse</w:t>
+        </w:r>
+        <w:proofErr w:type="spellEnd"/>
+        <w:r>
+          <w:t xml:space="preserve"> cannot actually represent an entire real life passenger train database as there are </w:t>
+        </w:r>
+        <w:proofErr w:type="spellStart"/>
+        <w:proofErr w:type="gramStart"/>
+        <w:r>
+          <w:t>to</w:t>
+        </w:r>
+        <w:proofErr w:type="spellEnd"/>
+        <w:proofErr w:type="gramEnd"/>
+        <w:r>
+          <w:t xml:space="preserve"> many complexities to model in the time give. </w:t>
+        </w:r>
+      </w:ins>
+      <w:ins w:id="123" w:author="Server" w:date="2014-11-04T17:49:00Z">
+        <w:r>
+          <w:t xml:space="preserve"> (</w:t>
+        </w:r>
+        <w:proofErr w:type="gramStart"/>
+        <w:r>
+          <w:t>but</w:t>
+        </w:r>
+        <w:proofErr w:type="gramEnd"/>
+        <w:r>
+          <w:t xml:space="preserve"> we know </w:t>
+        </w:r>
+      </w:ins>
+      <w:ins w:id="124" w:author="Server" w:date="2014-11-04T17:50:00Z">
         <w:r>
           <w:t>we can’t accurately model the railway system—that’s what the necessary evils are about)</w:t>
         </w:r>
@@ -955,39 +1063,219 @@
       <w:r>
         <w:t xml:space="preserve"> We will create many relations in the hopes of making the database easily extendible with the creation of new relations.</w:t>
       </w:r>
-      <w:ins w:id="115" w:author="Server" w:date="2014-11-04T17:50:00Z">
-        <w:r>
-          <w:t xml:space="preserve"> (you might want to specify that we</w:t>
-        </w:r>
-      </w:ins>
-      <w:ins w:id="116" w:author="Server" w:date="2014-11-04T17:51:00Z">
+      <w:ins w:id="125" w:author="Server" w:date="2014-11-04T17:50:00Z">
+        <w:r>
+          <w:t xml:space="preserve"> </w:t>
+        </w:r>
+      </w:ins>
+      <w:ins w:id="126" w:author="CAROLINE" w:date="2014-11-04T21:54:00Z">
+        <w:r>
+          <w:t>M</w:t>
+        </w:r>
+      </w:ins>
+      <w:ins w:id="127" w:author="CAROLINE" w:date="2014-11-04T21:55:00Z">
+        <w:r>
+          <w:t>an</w:t>
+        </w:r>
+      </w:ins>
+      <w:ins w:id="128" w:author="CAROLINE" w:date="2014-11-04T21:54:00Z">
+        <w:r>
+          <w:t xml:space="preserve">y relations will allow for new types of relations such as </w:t>
+        </w:r>
+      </w:ins>
+      <w:ins w:id="129" w:author="CAROLINE" w:date="2014-11-04T21:55:00Z">
+        <w:r>
+          <w:t>new types of cars that can be pulled by the engine</w:t>
+        </w:r>
+      </w:ins>
+      <w:ins w:id="130" w:author="CAROLINE" w:date="2014-11-04T21:57:00Z">
+        <w:r>
+          <w:t xml:space="preserve">. </w:t>
+        </w:r>
+      </w:ins>
+      <w:ins w:id="131" w:author="CAROLINE" w:date="2014-11-04T21:55:00Z">
+        <w:r>
+          <w:t xml:space="preserve"> </w:t>
+        </w:r>
+      </w:ins>
+      <w:ins w:id="132" w:author="CAROLINE" w:date="2014-11-04T21:57:00Z">
+        <w:r>
+          <w:t>I</w:t>
+        </w:r>
+      </w:ins>
+      <w:ins w:id="133" w:author="CAROLINE" w:date="2014-11-04T21:55:00Z">
+        <w:r>
+          <w:t xml:space="preserve">f we only </w:t>
+        </w:r>
+        <w:proofErr w:type="gramStart"/>
+        <w:r>
+          <w:t>has</w:t>
+        </w:r>
+        <w:proofErr w:type="gramEnd"/>
+        <w:r>
+          <w:t xml:space="preserve"> a single relation representing the database </w:t>
+        </w:r>
+      </w:ins>
+      <w:ins w:id="134" w:author="CAROLINE" w:date="2014-11-04T21:57:00Z">
+        <w:r>
+          <w:t xml:space="preserve">adding new types of cars could be impossible as they might not fit the attribute constraints. </w:t>
+        </w:r>
+      </w:ins>
+      <w:ins w:id="135" w:author="Server" w:date="2014-11-04T17:50:00Z">
+        <w:r>
+          <w:t>(</w:t>
+        </w:r>
+        <w:proofErr w:type="gramStart"/>
+        <w:r>
+          <w:t>you</w:t>
+        </w:r>
+        <w:proofErr w:type="gramEnd"/>
+        <w:r>
+          <w:t xml:space="preserve"> might want to specify that we</w:t>
+        </w:r>
+      </w:ins>
+      <w:ins w:id="136" w:author="Server" w:date="2014-11-04T17:51:00Z">
         <w:r>
           <w:t>’re creating these relations carefully and cleverly, not just adding a lot of them)</w:t>
         </w:r>
       </w:ins>
       <w:r>
-        <w:t xml:space="preserve"> Creating many relations will also hopefully eliminate repetition making our database able to perform fast lookups, and require minimal memory usage</w:t>
-      </w:r>
-      <w:ins w:id="117" w:author="Server" w:date="2014-11-04T17:51:00Z">
-        <w:r>
-          <w:t xml:space="preserve">. (you need to </w:t>
-        </w:r>
-      </w:ins>
-      <w:ins w:id="118" w:author="Server" w:date="2014-11-04T17:52:00Z">
+        <w:t xml:space="preserve"> Creating many relations will </w:t>
+      </w:r>
+      <w:del w:id="137" w:author="CAROLINE" w:date="2014-11-04T21:48:00Z">
+        <w:r>
+          <w:delText xml:space="preserve">also </w:delText>
+        </w:r>
+      </w:del>
+      <w:r>
+        <w:t>hopefully eliminate repetition making our database able to perform fast lookups, and require minimal memory usage</w:t>
+      </w:r>
+      <w:ins w:id="138" w:author="Server" w:date="2014-11-04T17:51:00Z">
+        <w:r>
+          <w:t>. (</w:t>
+        </w:r>
+        <w:proofErr w:type="gramStart"/>
+        <w:r>
+          <w:t>you</w:t>
+        </w:r>
+        <w:proofErr w:type="gramEnd"/>
+        <w:r>
+          <w:t xml:space="preserve"> need to </w:t>
+        </w:r>
+      </w:ins>
+      <w:ins w:id="139" w:author="Server" w:date="2014-11-04T17:52:00Z">
         <w:r>
           <w:t xml:space="preserve">justify </w:t>
         </w:r>
       </w:ins>
-      <w:bookmarkStart w:id="119" w:name="_GoBack"/>
-      <w:bookmarkEnd w:id="119"/>
-      <w:ins w:id="120" w:author="Server" w:date="2014-11-04T17:51:00Z">
+      <w:ins w:id="140" w:author="Server" w:date="2014-11-04T17:51:00Z">
         <w:r>
           <w:t>how more relations equals less memory usage)</w:t>
         </w:r>
       </w:ins>
-      <w:del w:id="121" w:author="Server" w:date="2014-11-04T17:51:00Z">
-        <w:r>
-          <w:delText xml:space="preserve">     </w:delText>
+      <w:del w:id="141" w:author="Server" w:date="2014-11-04T17:51:00Z">
+        <w:r>
+          <w:delText xml:space="preserve"> </w:delText>
+        </w:r>
+      </w:del>
+      <w:proofErr w:type="gramStart"/>
+      <w:ins w:id="142" w:author="CAROLINE" w:date="2014-11-04T21:48:00Z">
+        <w:r>
+          <w:t xml:space="preserve">Using many </w:t>
+        </w:r>
+      </w:ins>
+      <w:ins w:id="143" w:author="CAROLINE" w:date="2014-11-04T21:50:00Z">
+        <w:r>
+          <w:t>relations</w:t>
+        </w:r>
+      </w:ins>
+      <w:ins w:id="144" w:author="CAROLINE" w:date="2014-11-04T21:48:00Z">
+        <w:r>
+          <w:t xml:space="preserve"> rather than one </w:t>
+        </w:r>
+      </w:ins>
+      <w:ins w:id="145" w:author="CAROLINE" w:date="2014-11-04T21:54:00Z">
+        <w:r>
+          <w:t>“</w:t>
+        </w:r>
+      </w:ins>
+      <w:ins w:id="146" w:author="CAROLINE" w:date="2014-11-04T21:48:00Z">
+        <w:r>
+          <w:t>giant</w:t>
+        </w:r>
+      </w:ins>
+      <w:ins w:id="147" w:author="CAROLINE" w:date="2014-11-04T21:54:00Z">
+        <w:r>
+          <w:t>”</w:t>
+        </w:r>
+      </w:ins>
+      <w:ins w:id="148" w:author="CAROLINE" w:date="2014-11-04T21:48:00Z">
+        <w:r>
+          <w:t xml:space="preserve"> relations increases performance by </w:t>
+        </w:r>
+      </w:ins>
+      <w:ins w:id="149" w:author="CAROLINE" w:date="2014-11-04T21:49:00Z">
+        <w:r>
+          <w:t>reducing the number of repeated tuples</w:t>
+        </w:r>
+      </w:ins>
+      <w:ins w:id="150" w:author="CAROLINE" w:date="2014-11-04T21:51:00Z">
+        <w:r>
+          <w:t>.</w:t>
+        </w:r>
+        <w:proofErr w:type="gramEnd"/>
+        <w:r>
+          <w:t xml:space="preserve"> There</w:t>
+        </w:r>
+      </w:ins>
+      <w:ins w:id="151" w:author="CAROLINE" w:date="2014-11-04T21:49:00Z">
+        <w:r>
+          <w:t xml:space="preserve"> are less repeated tuples as commonalities among tuples</w:t>
+        </w:r>
+      </w:ins>
+      <w:ins w:id="152" w:author="CAROLINE" w:date="2014-11-04T21:50:00Z">
+        <w:r>
+          <w:t xml:space="preserve"> of specific </w:t>
+        </w:r>
+      </w:ins>
+      <w:ins w:id="153" w:author="CAROLINE" w:date="2014-11-04T21:51:00Z">
+        <w:r>
+          <w:t xml:space="preserve">attributes, are made into their own relations which are not bags, and </w:t>
+        </w:r>
+      </w:ins>
+      <w:ins w:id="154" w:author="CAROLINE" w:date="2014-11-04T21:52:00Z">
+        <w:r>
+          <w:t>contain</w:t>
+        </w:r>
+      </w:ins>
+      <w:ins w:id="155" w:author="CAROLINE" w:date="2014-11-04T21:51:00Z">
+        <w:r>
+          <w:t xml:space="preserve"> </w:t>
+        </w:r>
+      </w:ins>
+      <w:ins w:id="156" w:author="CAROLINE" w:date="2014-11-04T21:52:00Z">
+        <w:r>
+          <w:t>only one copy of the tuples. Because the relations contain foreign keys, and common attributes they can be combined to contain all information that would be found in the</w:t>
+        </w:r>
+      </w:ins>
+      <w:ins w:id="157" w:author="CAROLINE" w:date="2014-11-04T21:54:00Z">
+        <w:r>
+          <w:t xml:space="preserve"> single “giant” relation. </w:t>
+        </w:r>
+      </w:ins>
+      <w:ins w:id="158" w:author="CAROLINE" w:date="2014-11-04T21:52:00Z">
+        <w:r>
+          <w:t xml:space="preserve"> </w:t>
+        </w:r>
+      </w:ins>
+      <w:ins w:id="159" w:author="CAROLINE" w:date="2014-11-04T21:50:00Z">
+        <w:r>
+          <w:t xml:space="preserve"> </w:t>
+        </w:r>
+      </w:ins>
+      <w:del w:id="160" w:author="Server" w:date="2014-11-04T17:51:00Z">
+        <w:r>
+          <w:delText xml:space="preserve">    </w:delText>
         </w:r>
       </w:del>
     </w:p>
@@ -1002,7 +1290,21 @@
         <w:rPr>
           <w:color w:val="C45911" w:themeColor="accent2" w:themeShade="BF"/>
         </w:rPr>
-        <w:t>(Benji: explain why we chose to do these possibly bad things with a couple of sentences each)</w:t>
+        <w:t>(</w:t>
+      </w:r>
+      <w:proofErr w:type="spellStart"/>
+      <w:r>
+        <w:rPr>
+          <w:color w:val="C45911" w:themeColor="accent2" w:themeShade="BF"/>
+        </w:rPr>
+        <w:t>Benji</w:t>
+      </w:r>
+      <w:proofErr w:type="spellEnd"/>
+      <w:r>
+        <w:rPr>
+          <w:color w:val="C45911" w:themeColor="accent2" w:themeShade="BF"/>
+        </w:rPr>
+        <w:t>: explain why we chose to do these possibly bad things with a couple of sentences each)</w:t>
       </w:r>
     </w:p>
     <w:p>
@@ -1025,10 +1327,42 @@
           <w:ilvl w:val="0"/>
           <w:numId w:val="1"/>
         </w:numPr>
-      </w:pPr>
-      <w:r>
-        <w:t>we assume all trains can be coupled and decoupled instantly</w:t>
-      </w:r>
+        <w:rPr>
+          <w:ins w:id="161" w:author="CAROLINE" w:date="2014-11-04T21:30:00Z"/>
+        </w:rPr>
+      </w:pPr>
+      <w:ins w:id="162" w:author="CAROLINE" w:date="2014-11-04T21:58:00Z">
+        <w:r>
+          <w:t>Assumed that</w:t>
+        </w:r>
+      </w:ins>
+      <w:del w:id="163" w:author="CAROLINE" w:date="2014-11-04T21:58:00Z">
+        <w:r>
+          <w:delText>we assume</w:delText>
+        </w:r>
+      </w:del>
+      <w:r>
+        <w:t xml:space="preserve"> all trains can be coupled and decoupled instantly</w:t>
+      </w:r>
+      <w:ins w:id="164" w:author="CAROLINE" w:date="2014-11-04T22:00:00Z">
+        <w:r>
+          <w:t>.</w:t>
+        </w:r>
+      </w:ins>
+    </w:p>
+    <w:p>
+      <w:pPr>
+        <w:pStyle w:val="ListParagraph"/>
+        <w:pPrChange w:id="165" w:author="CAROLINE" w:date="2014-11-04T21:30:00Z">
+          <w:pPr>
+            <w:pStyle w:val="ListParagraph"/>
+            <w:numPr>
+              <w:numId w:val="1"/>
+            </w:numPr>
+            <w:ind w:hanging="360"/>
+          </w:pPr>
+        </w:pPrChange>
+      </w:pPr>
     </w:p>
     <w:p>
       <w:pPr>
@@ -1037,10 +1371,126 @@
           <w:ilvl w:val="0"/>
           <w:numId w:val="1"/>
         </w:numPr>
-      </w:pPr>
-      <w:r>
-        <w:t>we do not require that a train or car begin its next voyage in the station where its previous voyage ended</w:t>
-      </w:r>
+        <w:rPr>
+          <w:ins w:id="166" w:author="CAROLINE" w:date="2014-11-04T21:31:00Z"/>
+        </w:rPr>
+      </w:pPr>
+      <w:del w:id="167" w:author="CAROLINE" w:date="2014-11-04T21:59:00Z">
+        <w:r>
+          <w:delText>we do not</w:delText>
+        </w:r>
+      </w:del>
+      <w:ins w:id="168" w:author="CAROLINE" w:date="2014-11-04T22:00:00Z">
+        <w:r>
+          <w:t>It is n</w:t>
+        </w:r>
+      </w:ins>
+      <w:ins w:id="169" w:author="CAROLINE" w:date="2014-11-04T21:59:00Z">
+        <w:r>
+          <w:t>ot</w:t>
+        </w:r>
+      </w:ins>
+      <w:r>
+        <w:t xml:space="preserve"> require</w:t>
+      </w:r>
+      <w:ins w:id="170" w:author="CAROLINE" w:date="2014-11-04T21:59:00Z">
+        <w:r>
+          <w:t>d</w:t>
+        </w:r>
+      </w:ins>
+      <w:r>
+        <w:t xml:space="preserve"> that a train or car begin its next voyage in the station where its previous voyage ended</w:t>
+      </w:r>
+      <w:ins w:id="171" w:author="CAROLINE" w:date="2014-11-04T22:00:00Z">
+        <w:r>
+          <w:t>.</w:t>
+        </w:r>
+      </w:ins>
+    </w:p>
+    <w:p>
+      <w:pPr>
+        <w:pStyle w:val="ListParagraph"/>
+        <w:pPrChange w:id="172" w:author="CAROLINE" w:date="2014-11-04T21:31:00Z">
+          <w:pPr>
+            <w:pStyle w:val="ListParagraph"/>
+            <w:numPr>
+              <w:numId w:val="1"/>
+            </w:numPr>
+            <w:ind w:hanging="360"/>
+          </w:pPr>
+        </w:pPrChange>
+      </w:pPr>
+      <w:ins w:id="173" w:author="CAROLINE" w:date="2014-11-04T21:59:00Z">
+        <w:r>
+          <w:t xml:space="preserve">Considering the </w:t>
+        </w:r>
+        <w:r>
+          <w:t xml:space="preserve">end position of each </w:t>
+        </w:r>
+      </w:ins>
+      <w:ins w:id="174" w:author="CAROLINE" w:date="2014-11-04T22:00:00Z">
+        <w:r>
+          <w:t xml:space="preserve">train car in the creation of new train </w:t>
+        </w:r>
+        <w:proofErr w:type="gramStart"/>
+        <w:r>
+          <w:t>voyages</w:t>
+        </w:r>
+      </w:ins>
+      <w:ins w:id="175" w:author="CAROLINE" w:date="2014-11-04T22:01:00Z">
+        <w:r>
+          <w:t>(</w:t>
+        </w:r>
+        <w:proofErr w:type="gramEnd"/>
+        <w:r>
+          <w:t>specifically their start position)</w:t>
+        </w:r>
+      </w:ins>
+      <w:ins w:id="176" w:author="CAROLINE" w:date="2014-11-04T22:00:00Z">
+        <w:r>
+          <w:t xml:space="preserve"> would require a lev</w:t>
+        </w:r>
+      </w:ins>
+      <w:ins w:id="177" w:author="CAROLINE" w:date="2014-11-04T22:01:00Z">
+        <w:r>
+          <w:t xml:space="preserve">el of complexity that we assumed to be </w:t>
+        </w:r>
+        <w:proofErr w:type="spellStart"/>
+        <w:r>
+          <w:t>to</w:t>
+        </w:r>
+        <w:proofErr w:type="spellEnd"/>
+        <w:r>
+          <w:t xml:space="preserve"> complex for the scope of this project. In order to consider </w:t>
+        </w:r>
+        <w:proofErr w:type="gramStart"/>
+        <w:r>
+          <w:t>this constraints</w:t>
+        </w:r>
+        <w:proofErr w:type="gramEnd"/>
+        <w:r>
+          <w:t xml:space="preserve"> would have to be written in the</w:t>
+        </w:r>
+      </w:ins>
+      <w:ins w:id="178" w:author="CAROLINE" w:date="2014-11-04T22:02:00Z">
+        <w:r>
+          <w:t xml:space="preserve"> </w:t>
+        </w:r>
+      </w:ins>
+      <w:ins w:id="179" w:author="CAROLINE" w:date="2014-11-04T22:01:00Z">
+        <w:r>
+          <w:t>interface such that</w:t>
+        </w:r>
+      </w:ins>
+      <w:ins w:id="180" w:author="CAROLINE" w:date="2014-11-04T22:02:00Z">
+        <w:r>
+          <w:t xml:space="preserve"> no new voyage can be created unless all cars are available </w:t>
+        </w:r>
+        <w:r>
+          <w:lastRenderedPageBreak/>
+          <w:t xml:space="preserve">at the start location. Also attributed of current location would have to be added to each train car and engine relation. </w:t>
+        </w:r>
+      </w:ins>
     </w:p>
     <w:p>
       <w:pPr>
@@ -1049,10 +1499,108 @@
           <w:ilvl w:val="0"/>
           <w:numId w:val="1"/>
         </w:numPr>
-      </w:pPr>
-      <w:r>
-        <w:t>we do not prevent collision past except to prevent two trains from beginning their voyage at the same station in the same direction</w:t>
-      </w:r>
+        <w:rPr>
+          <w:ins w:id="181" w:author="CAROLINE" w:date="2014-11-04T22:04:00Z"/>
+        </w:rPr>
+      </w:pPr>
+      <w:ins w:id="182" w:author="CAROLINE" w:date="2014-11-04T22:04:00Z">
+        <w:r>
+          <w:t xml:space="preserve">Collisions are not prevented beyond </w:t>
+        </w:r>
+      </w:ins>
+      <w:del w:id="183" w:author="CAROLINE" w:date="2014-11-04T22:04:00Z">
+        <w:r>
+          <w:delText>we do not prevent collision past except to prevent</w:delText>
+        </w:r>
+      </w:del>
+      <w:r>
+        <w:t xml:space="preserve"> two trains </w:t>
+      </w:r>
+      <w:del w:id="184" w:author="CAROLINE" w:date="2014-11-04T22:04:00Z">
+        <w:r>
+          <w:delText xml:space="preserve">from </w:delText>
+        </w:r>
+      </w:del>
+      <w:r>
+        <w:t>beginning their voyage at the same station in the same direction</w:t>
+      </w:r>
+      <w:ins w:id="185" w:author="CAROLINE" w:date="2014-11-04T22:03:00Z">
+        <w:r>
+          <w:t>.</w:t>
+        </w:r>
+      </w:ins>
+    </w:p>
+    <w:p>
+      <w:pPr>
+        <w:pStyle w:val="ListParagraph"/>
+        <w:pPrChange w:id="186" w:author="CAROLINE" w:date="2014-11-04T22:04:00Z">
+          <w:pPr>
+            <w:pStyle w:val="ListParagraph"/>
+            <w:numPr>
+              <w:numId w:val="1"/>
+            </w:numPr>
+            <w:ind w:hanging="360"/>
+          </w:pPr>
+        </w:pPrChange>
+      </w:pPr>
+      <w:ins w:id="187" w:author="CAROLINE" w:date="2014-11-04T22:05:00Z">
+        <w:r>
+          <w:t>We assumed that two there would be parallel tracks between each train station with each set of tracks running in opposite directions</w:t>
+        </w:r>
+      </w:ins>
+      <w:ins w:id="188" w:author="CAROLINE" w:date="2014-11-04T22:07:00Z">
+        <w:r>
+          <w:t xml:space="preserve">, and trains </w:t>
+        </w:r>
+        <w:proofErr w:type="spellStart"/>
+        <w:r>
+          <w:t>comforming</w:t>
+        </w:r>
+        <w:proofErr w:type="spellEnd"/>
+        <w:r>
+          <w:t xml:space="preserve"> to their proper set of tracks</w:t>
+        </w:r>
+      </w:ins>
+      <w:ins w:id="189" w:author="CAROLINE" w:date="2014-11-04T22:05:00Z">
+        <w:r>
+          <w:t xml:space="preserve">. Because of </w:t>
+        </w:r>
+      </w:ins>
+      <w:ins w:id="190" w:author="CAROLINE" w:date="2014-11-04T22:07:00Z">
+        <w:r>
+          <w:t>the parallel tracks</w:t>
+        </w:r>
+      </w:ins>
+      <w:ins w:id="191" w:author="CAROLINE" w:date="2014-11-04T22:05:00Z">
+        <w:r>
+          <w:t xml:space="preserve"> there should not be head on collisions in any situation</w:t>
+        </w:r>
+      </w:ins>
+      <w:ins w:id="192" w:author="CAROLINE" w:date="2014-11-04T22:07:00Z">
+        <w:r>
+          <w:t xml:space="preserve">, trains may be staggered headed in the same direction on the same section of track, as </w:t>
+        </w:r>
+      </w:ins>
+      <w:ins w:id="193" w:author="CAROLINE" w:date="2014-11-04T22:08:00Z">
+        <w:r>
+          <w:t xml:space="preserve">there </w:t>
+        </w:r>
+      </w:ins>
+      <w:ins w:id="194" w:author="CAROLINE" w:date="2014-11-04T22:07:00Z">
+        <w:r>
+          <w:t>could be different train voyages</w:t>
+        </w:r>
+      </w:ins>
+      <w:ins w:id="195" w:author="CAROLINE" w:date="2014-11-04T22:08:00Z">
+        <w:r>
+          <w:t xml:space="preserve"> running the same sections</w:t>
+        </w:r>
+      </w:ins>
+      <w:ins w:id="196" w:author="CAROLINE" w:date="2014-11-04T22:07:00Z">
+        <w:r>
+          <w:t xml:space="preserve">. </w:t>
+        </w:r>
+      </w:ins>
     </w:p>
     <w:p>
       <w:pPr>
@@ -1061,10 +1609,87 @@
           <w:ilvl w:val="0"/>
           <w:numId w:val="1"/>
         </w:numPr>
-      </w:pPr>
-      <w:r>
-        <w:t>we do not require staff for the dining cars, loading the baggage cars, etc.</w:t>
-      </w:r>
+        <w:rPr>
+          <w:ins w:id="197" w:author="CAROLINE" w:date="2014-11-04T22:09:00Z"/>
+        </w:rPr>
+      </w:pPr>
+      <w:proofErr w:type="gramStart"/>
+      <w:ins w:id="198" w:author="CAROLINE" w:date="2014-11-04T22:09:00Z">
+        <w:r>
+          <w:t>Staff are</w:t>
+        </w:r>
+        <w:proofErr w:type="gramEnd"/>
+        <w:r>
+          <w:t xml:space="preserve"> not designated </w:t>
+        </w:r>
+      </w:ins>
+      <w:ins w:id="199" w:author="CAROLINE" w:date="2014-11-04T22:10:00Z">
+        <w:r>
+          <w:t>to</w:t>
+        </w:r>
+      </w:ins>
+      <w:ins w:id="200" w:author="CAROLINE" w:date="2014-11-04T22:09:00Z">
+        <w:r>
+          <w:t xml:space="preserve"> </w:t>
+        </w:r>
+      </w:ins>
+      <w:del w:id="201" w:author="CAROLINE" w:date="2014-11-04T22:09:00Z">
+        <w:r>
+          <w:delText xml:space="preserve">we do not require staff for </w:delText>
+        </w:r>
+      </w:del>
+      <w:r>
+        <w:t>the dining cars, loading the baggage cars, etc.</w:t>
+      </w:r>
+    </w:p>
+    <w:p>
+      <w:pPr>
+        <w:pStyle w:val="ListParagraph"/>
+        <w:pPrChange w:id="202" w:author="CAROLINE" w:date="2014-11-04T22:09:00Z">
+          <w:pPr>
+            <w:pStyle w:val="ListParagraph"/>
+            <w:numPr>
+              <w:numId w:val="1"/>
+            </w:numPr>
+            <w:ind w:hanging="360"/>
+          </w:pPr>
+        </w:pPrChange>
+      </w:pPr>
+      <w:ins w:id="203" w:author="CAROLINE" w:date="2014-11-04T22:12:00Z">
+        <w:r>
+          <w:t>The staff/voyage relation lists what staff are present on each voyage</w:t>
+        </w:r>
+      </w:ins>
+      <w:ins w:id="204" w:author="CAROLINE" w:date="2014-11-04T22:09:00Z">
+        <w:r>
+          <w:t>, we assum</w:t>
+        </w:r>
+      </w:ins>
+      <w:ins w:id="205" w:author="CAROLINE" w:date="2014-11-04T22:12:00Z">
+        <w:r>
+          <w:t>e</w:t>
+        </w:r>
+      </w:ins>
+      <w:ins w:id="206" w:author="CAROLINE" w:date="2014-11-04T22:09:00Z">
+        <w:r>
+          <w:t xml:space="preserve"> that the staff understand their </w:t>
+        </w:r>
+      </w:ins>
+      <w:ins w:id="207" w:author="CAROLINE" w:date="2014-11-04T22:10:00Z">
+        <w:r>
+          <w:t>responsibilities</w:t>
+        </w:r>
+      </w:ins>
+      <w:ins w:id="208" w:author="CAROLINE" w:date="2014-11-04T22:09:00Z">
+        <w:r>
+          <w:t xml:space="preserve"> (such as loading baggage) when assigned to a specific position on a voyage</w:t>
+        </w:r>
+      </w:ins>
+      <w:ins w:id="209" w:author="CAROLINE" w:date="2014-11-04T22:10:00Z">
+        <w:r>
+          <w:t xml:space="preserve">. </w:t>
+        </w:r>
+      </w:ins>
     </w:p>
     <w:p>
       <w:pPr>
@@ -1073,10 +1698,70 @@
           <w:ilvl w:val="0"/>
           <w:numId w:val="1"/>
         </w:numPr>
-      </w:pPr>
-      <w:r>
-        <w:t>train sizes are limited by the number of cars the engine can pull, not the weight the engine can pull</w:t>
-      </w:r>
+        <w:rPr>
+          <w:ins w:id="210" w:author="CAROLINE" w:date="2014-11-04T22:13:00Z"/>
+        </w:rPr>
+      </w:pPr>
+      <w:ins w:id="211" w:author="CAROLINE" w:date="2014-11-04T22:13:00Z">
+        <w:r>
+          <w:t>T</w:t>
+        </w:r>
+      </w:ins>
+      <w:del w:id="212" w:author="CAROLINE" w:date="2014-11-04T22:13:00Z">
+        <w:r>
+          <w:delText>t</w:delText>
+        </w:r>
+      </w:del>
+      <w:r>
+        <w:t>rain sizes are limited by the number of cars the engine can pull, not the weight the engine can pull</w:t>
+      </w:r>
+      <w:ins w:id="213" w:author="CAROLINE" w:date="2014-11-04T22:13:00Z">
+        <w:r>
+          <w:t xml:space="preserve">. </w:t>
+        </w:r>
+      </w:ins>
+    </w:p>
+    <w:p>
+      <w:pPr>
+        <w:pStyle w:val="ListParagraph"/>
+        <w:pPrChange w:id="214" w:author="CAROLINE" w:date="2014-11-04T22:13:00Z">
+          <w:pPr>
+            <w:pStyle w:val="ListParagraph"/>
+            <w:numPr>
+              <w:numId w:val="1"/>
+            </w:numPr>
+            <w:ind w:hanging="360"/>
+          </w:pPr>
+        </w:pPrChange>
+      </w:pPr>
+      <w:ins w:id="215" w:author="CAROLINE" w:date="2014-11-04T22:13:00Z">
+        <w:r>
+          <w:t xml:space="preserve">If we wanted to limit train size by weight it would require that all train car relations include a weight attribute. </w:t>
+        </w:r>
+      </w:ins>
+      <w:ins w:id="216" w:author="CAROLINE" w:date="2014-11-04T22:16:00Z">
+        <w:r>
+          <w:t xml:space="preserve">This would add another level of complexity we believed to be </w:t>
+        </w:r>
+        <w:proofErr w:type="spellStart"/>
+        <w:r>
+          <w:t>ouside</w:t>
+        </w:r>
+        <w:proofErr w:type="spellEnd"/>
+        <w:r>
+          <w:t xml:space="preserve"> the </w:t>
+        </w:r>
+      </w:ins>
+      <w:ins w:id="217" w:author="CAROLINE" w:date="2014-11-04T22:17:00Z">
+        <w:r>
+          <w:t>sc</w:t>
+        </w:r>
+      </w:ins>
+      <w:ins w:id="218" w:author="CAROLINE" w:date="2014-11-04T22:16:00Z">
+        <w:r>
+          <w:t xml:space="preserve">ope of the project. </w:t>
+        </w:r>
+      </w:ins>
     </w:p>
     <w:p>
       <w:pPr>
@@ -1085,10 +1770,109 @@
           <w:ilvl w:val="0"/>
           <w:numId w:val="1"/>
         </w:numPr>
-      </w:pPr>
-      <w:r>
-        <w:t>we don't forbid unconnected train stations (no tracks coming or going)</w:t>
-      </w:r>
+        <w:rPr>
+          <w:del w:id="219" w:author="CAROLINE" w:date="2014-11-04T22:18:00Z"/>
+        </w:rPr>
+      </w:pPr>
+      <w:del w:id="220" w:author="CAROLINE" w:date="2014-11-04T22:18:00Z">
+        <w:r>
+          <w:delText xml:space="preserve">we don't forbid </w:delText>
+        </w:r>
+      </w:del>
+      <w:ins w:id="221" w:author="CAROLINE" w:date="2014-11-04T22:18:00Z">
+        <w:r>
+          <w:t>U</w:t>
+        </w:r>
+      </w:ins>
+      <w:del w:id="222" w:author="CAROLINE" w:date="2014-11-04T22:18:00Z">
+        <w:r>
+          <w:delText>u</w:delText>
+        </w:r>
+      </w:del>
+      <w:r>
+        <w:t>nconnected train stations</w:t>
+      </w:r>
+      <w:ins w:id="223" w:author="CAROLINE" w:date="2014-11-04T22:18:00Z">
+        <w:r>
+          <w:t xml:space="preserve"> are not forbidden.</w:t>
+        </w:r>
+      </w:ins>
+      <w:r>
+        <w:t xml:space="preserve"> (no tracks coming or </w:t>
+      </w:r>
+      <w:proofErr w:type="spellStart"/>
+      <w:r>
+        <w:t>going</w:t>
+      </w:r>
+      <w:del w:id="224" w:author="CAROLINE" w:date="2014-11-04T22:18:00Z">
+        <w:r>
+          <w:delText>)</w:delText>
+        </w:r>
+      </w:del>
+    </w:p>
+    <w:p>
+      <w:pPr>
+        <w:pStyle w:val="ListParagraph"/>
+        <w:rPr>
+          <w:ins w:id="225" w:author="CAROLINE" w:date="2014-11-04T22:18:00Z"/>
+        </w:rPr>
+        <w:pPrChange w:id="226" w:author="CAROLINE" w:date="2014-11-04T22:18:00Z">
+          <w:pPr>
+            <w:pStyle w:val="ListParagraph"/>
+            <w:numPr>
+              <w:numId w:val="1"/>
+            </w:numPr>
+            <w:ind w:hanging="360"/>
+          </w:pPr>
+        </w:pPrChange>
+      </w:pPr>
+      <w:ins w:id="227" w:author="CAROLINE" w:date="2014-11-04T22:18:00Z">
+        <w:r>
+          <w:t>It</w:t>
+        </w:r>
+        <w:proofErr w:type="spellEnd"/>
+        <w:r>
+          <w:t xml:space="preserve"> is not the train stations that are important in the modeling of a route, rather the sections of track </w:t>
+        </w:r>
+      </w:ins>
+      <w:ins w:id="228" w:author="CAROLINE" w:date="2014-11-04T22:19:00Z">
+        <w:r>
+          <w:t>available</w:t>
+        </w:r>
+      </w:ins>
+      <w:ins w:id="229" w:author="CAROLINE" w:date="2014-11-04T22:18:00Z">
+        <w:r>
+          <w:t>. Train stations not connected</w:t>
+        </w:r>
+      </w:ins>
+      <w:ins w:id="230" w:author="CAROLINE" w:date="2014-11-04T22:19:00Z">
+        <w:r>
+          <w:t xml:space="preserve"> by rail sections are not considered as </w:t>
+        </w:r>
+        <w:proofErr w:type="spellStart"/>
+        <w:r>
+          <w:t>the</w:t>
+        </w:r>
+        <w:proofErr w:type="spellEnd"/>
+        <w:r>
+          <w:t xml:space="preserve"> do not affect the modeling </w:t>
+        </w:r>
+      </w:ins>
+      <w:ins w:id="231" w:author="CAROLINE" w:date="2014-11-04T22:21:00Z">
+        <w:r>
+          <w:t>of a route</w:t>
+        </w:r>
+      </w:ins>
+      <w:ins w:id="232" w:author="CAROLINE" w:date="2014-11-04T22:19:00Z">
+        <w:r>
+          <w:t>. A constraint will be implemented where</w:t>
+        </w:r>
+      </w:ins>
+      <w:ins w:id="233" w:author="CAROLINE" w:date="2014-11-04T22:21:00Z">
+        <w:r>
+          <w:t xml:space="preserve"> the section/rout relation cannot have null present in any of its tuples. </w:t>
+        </w:r>
+      </w:ins>
     </w:p>
     <w:p>
       <w:pPr>
@@ -1097,10 +1881,97 @@
           <w:ilvl w:val="0"/>
           <w:numId w:val="1"/>
         </w:numPr>
-      </w:pPr>
-      <w:r>
-        <w:t>we don't forbid carless voyages, or voyages with no tickets sold</w:t>
-      </w:r>
+        <w:rPr>
+          <w:ins w:id="234" w:author="CAROLINE" w:date="2014-11-04T22:22:00Z"/>
+        </w:rPr>
+      </w:pPr>
+      <w:del w:id="235" w:author="CAROLINE" w:date="2014-11-04T22:22:00Z">
+        <w:r>
+          <w:delText xml:space="preserve">we don't forbid </w:delText>
+        </w:r>
+      </w:del>
+      <w:ins w:id="236" w:author="CAROLINE" w:date="2014-11-04T22:22:00Z">
+        <w:r>
+          <w:t>C</w:t>
+        </w:r>
+      </w:ins>
+      <w:del w:id="237" w:author="CAROLINE" w:date="2014-11-04T22:22:00Z">
+        <w:r>
+          <w:delText>c</w:delText>
+        </w:r>
+      </w:del>
+      <w:r>
+        <w:t>arless voyages, or voyages with no tickets sold</w:t>
+      </w:r>
+      <w:ins w:id="238" w:author="CAROLINE" w:date="2014-11-04T22:22:00Z">
+        <w:r>
+          <w:t xml:space="preserve"> are not forbidden. </w:t>
+        </w:r>
+      </w:ins>
+    </w:p>
+    <w:p>
+      <w:pPr>
+        <w:pStyle w:val="ListParagraph"/>
+        <w:pPrChange w:id="239" w:author="CAROLINE" w:date="2014-11-04T22:22:00Z">
+          <w:pPr>
+            <w:pStyle w:val="ListParagraph"/>
+            <w:numPr>
+              <w:numId w:val="1"/>
+            </w:numPr>
+            <w:ind w:hanging="360"/>
+          </w:pPr>
+        </w:pPrChange>
+      </w:pPr>
+      <w:ins w:id="240" w:author="CAROLINE" w:date="2014-11-04T22:24:00Z">
+        <w:r>
+          <w:t>Voyages are created before tickets are sold,</w:t>
+        </w:r>
+      </w:ins>
+      <w:ins w:id="241" w:author="CAROLINE" w:date="2014-11-04T22:28:00Z">
+        <w:r>
+          <w:t xml:space="preserve"> and </w:t>
+        </w:r>
+      </w:ins>
+      <w:ins w:id="242" w:author="CAROLINE" w:date="2014-11-04T22:25:00Z">
+        <w:r>
+          <w:t>voyage</w:t>
+        </w:r>
+      </w:ins>
+      <w:ins w:id="243" w:author="CAROLINE" w:date="2014-11-04T22:28:00Z">
+        <w:r>
+          <w:t>s</w:t>
+        </w:r>
+      </w:ins>
+      <w:ins w:id="244" w:author="CAROLINE" w:date="2014-11-04T22:25:00Z">
+        <w:r>
+          <w:t xml:space="preserve"> require a</w:t>
+        </w:r>
+      </w:ins>
+      <w:ins w:id="245" w:author="CAROLINE" w:date="2014-11-04T22:27:00Z">
+        <w:r>
+          <w:t>n engine ID, so all voyages will have minimally an engine.</w:t>
+        </w:r>
+      </w:ins>
+      <w:ins w:id="246" w:author="CAROLINE" w:date="2014-11-04T22:28:00Z">
+        <w:r>
+          <w:t xml:space="preserve"> It will be up to a system administrator to decide when trains should be cancelled, based on </w:t>
+        </w:r>
+      </w:ins>
+      <w:ins w:id="247" w:author="CAROLINE" w:date="2014-11-04T22:29:00Z">
+        <w:r>
+          <w:t>circumstances</w:t>
+        </w:r>
+      </w:ins>
+      <w:ins w:id="248" w:author="CAROLINE" w:date="2014-11-04T22:28:00Z">
+        <w:r>
+          <w:t xml:space="preserve"> surrounding the voyage. </w:t>
+        </w:r>
+      </w:ins>
+      <w:ins w:id="249" w:author="CAROLINE" w:date="2014-11-04T22:27:00Z">
+        <w:r>
+          <w:t xml:space="preserve"> </w:t>
+        </w:r>
+      </w:ins>
     </w:p>
     <w:p>
       <w:pPr>
@@ -1109,10 +1980,62 @@
           <w:ilvl w:val="0"/>
           <w:numId w:val="1"/>
         </w:numPr>
-      </w:pPr>
-      <w:r>
-        <w:t>we don't have staff cars, fuel cars, supply cars, etc.</w:t>
-      </w:r>
+        <w:rPr>
+          <w:ins w:id="250" w:author="CAROLINE" w:date="2014-11-04T22:23:00Z"/>
+        </w:rPr>
+      </w:pPr>
+      <w:del w:id="251" w:author="CAROLINE" w:date="2014-11-04T22:23:00Z">
+        <w:r>
+          <w:delText xml:space="preserve">we don't have </w:delText>
+        </w:r>
+      </w:del>
+      <w:ins w:id="252" w:author="CAROLINE" w:date="2014-11-04T22:23:00Z">
+        <w:r>
+          <w:t xml:space="preserve">There are no </w:t>
+        </w:r>
+      </w:ins>
+      <w:r>
+        <w:t>staff cars, fuel cars, supply cars, etc.</w:t>
+      </w:r>
+    </w:p>
+    <w:p>
+      <w:pPr>
+        <w:pStyle w:val="ListParagraph"/>
+        <w:pPrChange w:id="253" w:author="CAROLINE" w:date="2014-11-04T22:23:00Z">
+          <w:pPr>
+            <w:pStyle w:val="ListParagraph"/>
+            <w:numPr>
+              <w:numId w:val="1"/>
+            </w:numPr>
+            <w:ind w:hanging="360"/>
+          </w:pPr>
+        </w:pPrChange>
+      </w:pPr>
+      <w:ins w:id="254" w:author="CAROLINE" w:date="2014-11-04T22:23:00Z">
+        <w:r>
+          <w:t xml:space="preserve">It is assumed all supplies and space </w:t>
+        </w:r>
+      </w:ins>
+      <w:ins w:id="255" w:author="CAROLINE" w:date="2014-11-04T22:24:00Z">
+        <w:r>
+          <w:t>required</w:t>
+        </w:r>
+      </w:ins>
+      <w:ins w:id="256" w:author="CAROLINE" w:date="2014-11-04T22:23:00Z">
+        <w:r>
+          <w:t xml:space="preserve"> for the regular functioning of a train will be </w:t>
+        </w:r>
+      </w:ins>
+      <w:ins w:id="257" w:author="CAROLINE" w:date="2014-11-04T22:24:00Z">
+        <w:r>
+          <w:t>present</w:t>
+        </w:r>
+      </w:ins>
+      <w:ins w:id="258" w:author="CAROLINE" w:date="2014-11-04T22:23:00Z">
+        <w:r>
+          <w:t xml:space="preserve"> on the passenger, dinning, luggage cars and the engine. </w:t>
+        </w:r>
+      </w:ins>
     </w:p>
     <w:p>
       <w:pPr>
@@ -1121,10 +2044,131 @@
           <w:ilvl w:val="0"/>
           <w:numId w:val="1"/>
         </w:numPr>
-      </w:pPr>
-      <w:r>
-        <w:t>we don't have a rigorous way of calculating route distance or time length, so two otherwise identical routes might claim to be different lengths or have different travelling times</w:t>
-      </w:r>
+        <w:rPr>
+          <w:ins w:id="259" w:author="CAROLINE" w:date="2014-11-04T22:29:00Z"/>
+        </w:rPr>
+      </w:pPr>
+      <w:del w:id="260" w:author="CAROLINE" w:date="2014-11-04T22:30:00Z">
+        <w:r>
+          <w:delText xml:space="preserve">we don't have a rigorous way of </w:delText>
+        </w:r>
+      </w:del>
+      <w:ins w:id="261" w:author="CAROLINE" w:date="2014-11-04T22:31:00Z">
+        <w:r>
+          <w:t>C</w:t>
+        </w:r>
+      </w:ins>
+      <w:del w:id="262" w:author="CAROLINE" w:date="2014-11-04T22:31:00Z">
+        <w:r>
+          <w:delText>c</w:delText>
+        </w:r>
+      </w:del>
+      <w:r>
+        <w:t xml:space="preserve">alculating route distance </w:t>
+      </w:r>
+      <w:ins w:id="263" w:author="CAROLINE" w:date="2014-11-04T22:30:00Z">
+        <w:r>
+          <w:t xml:space="preserve">and </w:t>
+        </w:r>
+      </w:ins>
+      <w:del w:id="264" w:author="CAROLINE" w:date="2014-11-04T22:30:00Z">
+        <w:r>
+          <w:delText>or</w:delText>
+        </w:r>
+      </w:del>
+      <w:r>
+        <w:t xml:space="preserve"> time length</w:t>
+      </w:r>
+      <w:ins w:id="265" w:author="CAROLINE" w:date="2014-11-04T22:31:00Z">
+        <w:r>
+          <w:t xml:space="preserve"> </w:t>
+        </w:r>
+      </w:ins>
+      <w:ins w:id="266" w:author="CAROLINE" w:date="2014-11-04T22:33:00Z">
+        <w:r>
+          <w:t>are estimated</w:t>
+        </w:r>
+      </w:ins>
+      <w:r>
+        <w:t>, so two otherwise identical routes might claim to be different lengths or have different travelling times</w:t>
+      </w:r>
+    </w:p>
+    <w:p>
+      <w:pPr>
+        <w:pStyle w:val="ListParagraph"/>
+        <w:pPrChange w:id="267" w:author="CAROLINE" w:date="2014-11-04T22:30:00Z">
+          <w:pPr>
+            <w:pStyle w:val="ListParagraph"/>
+            <w:numPr>
+              <w:numId w:val="1"/>
+            </w:numPr>
+            <w:ind w:hanging="360"/>
+          </w:pPr>
+        </w:pPrChange>
+      </w:pPr>
+      <w:ins w:id="268" w:author="CAROLINE" w:date="2014-11-04T22:30:00Z">
+        <w:r>
+          <w:t xml:space="preserve">Route distance </w:t>
+        </w:r>
+      </w:ins>
+      <w:ins w:id="269" w:author="CAROLINE" w:date="2014-11-04T22:32:00Z">
+        <w:r>
+          <w:t>is calculated by adding distance of train sections travelled</w:t>
+        </w:r>
+      </w:ins>
+      <w:ins w:id="270" w:author="CAROLINE" w:date="2014-11-04T22:34:00Z">
+        <w:r>
+          <w:t>, this could differ based off slightly different sections travelled</w:t>
+        </w:r>
+      </w:ins>
+      <w:ins w:id="271" w:author="CAROLINE" w:date="2014-11-04T22:32:00Z">
+        <w:r>
+          <w:t>. T</w:t>
+        </w:r>
+      </w:ins>
+      <w:ins w:id="272" w:author="CAROLINE" w:date="2014-11-04T22:30:00Z">
+        <w:r>
+          <w:t xml:space="preserve">ime </w:t>
+        </w:r>
+      </w:ins>
+      <w:ins w:id="273" w:author="CAROLINE" w:date="2014-11-04T22:33:00Z">
+        <w:r>
+          <w:t>length</w:t>
+        </w:r>
+      </w:ins>
+      <w:ins w:id="274" w:author="CAROLINE" w:date="2014-11-04T22:30:00Z">
+        <w:r>
+          <w:t xml:space="preserve"> </w:t>
+        </w:r>
+      </w:ins>
+      <w:ins w:id="275" w:author="CAROLINE" w:date="2014-11-04T22:32:00Z">
+        <w:r>
+          <w:t xml:space="preserve">of a voyage is an </w:t>
+        </w:r>
+      </w:ins>
+      <w:ins w:id="276" w:author="CAROLINE" w:date="2014-11-04T22:33:00Z">
+        <w:r>
+          <w:t xml:space="preserve">educated </w:t>
+        </w:r>
+        <w:proofErr w:type="gramStart"/>
+        <w:r>
+          <w:t>estimation</w:t>
+        </w:r>
+      </w:ins>
+      <w:ins w:id="277" w:author="CAROLINE" w:date="2014-11-04T22:32:00Z">
+        <w:r>
+          <w:t>,</w:t>
+        </w:r>
+        <w:proofErr w:type="gramEnd"/>
+        <w:r>
+          <w:t xml:space="preserve"> this is common </w:t>
+        </w:r>
+      </w:ins>
+      <w:ins w:id="278" w:author="CAROLINE" w:date="2014-11-04T22:34:00Z">
+        <w:r>
+          <w:t xml:space="preserve">practice in the travel industry. </w:t>
+        </w:r>
+      </w:ins>
     </w:p>
     <w:p>
       <w:pPr>
@@ -1134,11 +2178,18 @@
           <w:numId w:val="1"/>
         </w:numPr>
       </w:pPr>
-      <w:r>
-        <w:t>related to above: track sections have n</w:t>
-      </w:r>
-      <w:r>
-        <w:t>o associated time/distance cost</w:t>
+      <w:ins w:id="279" w:author="CAROLINE" w:date="2014-11-04T22:35:00Z">
+        <w:r>
+          <w:t>R</w:t>
+        </w:r>
+      </w:ins>
+      <w:del w:id="280" w:author="CAROLINE" w:date="2014-11-04T22:35:00Z">
+        <w:r>
+          <w:delText>r</w:delText>
+        </w:r>
+      </w:del>
+      <w:r>
+        <w:t>elated to above: track sections have no associated time/distance cost</w:t>
       </w:r>
       <w:r>
         <w:tab/>
@@ -1151,13 +2202,135 @@
           <w:ilvl w:val="0"/>
           <w:numId w:val="1"/>
         </w:numPr>
-      </w:pPr>
-      <w:r>
-        <w:t>we don't consider that different trains might move at different speeds depending on the model or the number of cars being p</w:t>
-      </w:r>
-      <w:r>
-        <w:t>ulled</w:t>
-      </w:r>
+        <w:rPr>
+          <w:ins w:id="281" w:author="CAROLINE" w:date="2014-11-04T22:37:00Z"/>
+        </w:rPr>
+      </w:pPr>
+      <w:del w:id="282" w:author="CAROLINE" w:date="2014-11-04T22:40:00Z">
+        <w:r>
+          <w:delText>we don't consider that</w:delText>
+        </w:r>
+      </w:del>
+      <w:r>
+        <w:t xml:space="preserve"> </w:t>
+      </w:r>
+      <w:del w:id="283" w:author="CAROLINE" w:date="2014-11-04T22:40:00Z">
+        <w:r>
+          <w:delText>d</w:delText>
+        </w:r>
+      </w:del>
+      <w:ins w:id="284" w:author="CAROLINE" w:date="2014-11-04T22:40:00Z">
+        <w:r>
+          <w:t>D</w:t>
+        </w:r>
+      </w:ins>
+      <w:r>
+        <w:t>ifferent trains might move at different speeds depending on the model or the number of cars being pulled</w:t>
+      </w:r>
+      <w:ins w:id="285" w:author="CAROLINE" w:date="2014-11-04T22:37:00Z">
+        <w:r>
+          <w:t xml:space="preserve">. </w:t>
+        </w:r>
+      </w:ins>
+    </w:p>
+    <w:p>
+      <w:pPr>
+        <w:pStyle w:val="ListParagraph"/>
+        <w:pPrChange w:id="286" w:author="CAROLINE" w:date="2014-11-04T22:37:00Z">
+          <w:pPr>
+            <w:pStyle w:val="ListParagraph"/>
+            <w:numPr>
+              <w:numId w:val="1"/>
+            </w:numPr>
+            <w:ind w:hanging="360"/>
+          </w:pPr>
+        </w:pPrChange>
+      </w:pPr>
+      <w:ins w:id="287" w:author="CAROLINE" w:date="2014-11-04T22:37:00Z">
+        <w:r>
+          <w:t>Trains can travel al</w:t>
+        </w:r>
+      </w:ins>
+      <w:ins w:id="288" w:author="CAROLINE" w:date="2014-11-04T22:39:00Z">
+        <w:r>
+          <w:t>o</w:t>
+        </w:r>
+      </w:ins>
+      <w:ins w:id="289" w:author="CAROLINE" w:date="2014-11-04T22:37:00Z">
+        <w:r>
+          <w:t>ng the same sections a rail, ho</w:t>
+        </w:r>
+      </w:ins>
+      <w:ins w:id="290" w:author="CAROLINE" w:date="2014-11-04T22:39:00Z">
+        <w:r>
+          <w:t>w</w:t>
+        </w:r>
+      </w:ins>
+      <w:ins w:id="291" w:author="CAROLINE" w:date="2014-11-04T22:37:00Z">
+        <w:r>
+          <w:t xml:space="preserve">ever it is assumed the </w:t>
+        </w:r>
+      </w:ins>
+      <w:ins w:id="292" w:author="CAROLINE" w:date="2014-11-04T22:38:00Z">
+        <w:r>
+          <w:t>engineer</w:t>
+        </w:r>
+      </w:ins>
+      <w:ins w:id="293" w:author="CAROLINE" w:date="2014-11-04T22:37:00Z">
+        <w:r>
+          <w:t xml:space="preserve"> </w:t>
+        </w:r>
+      </w:ins>
+      <w:ins w:id="294" w:author="CAROLINE" w:date="2014-11-04T22:38:00Z">
+        <w:r>
+          <w:t>will be aware of other train</w:t>
+        </w:r>
+      </w:ins>
+      <w:ins w:id="295" w:author="CAROLINE" w:date="2014-11-04T22:39:00Z">
+        <w:r>
+          <w:t>s</w:t>
+        </w:r>
+      </w:ins>
+      <w:ins w:id="296" w:author="CAROLINE" w:date="2014-11-04T22:38:00Z">
+        <w:r>
+          <w:t xml:space="preserve"> travelling on the </w:t>
+        </w:r>
+      </w:ins>
+      <w:ins w:id="297" w:author="CAROLINE" w:date="2014-11-04T22:39:00Z">
+        <w:r>
+          <w:t xml:space="preserve">same </w:t>
+        </w:r>
+      </w:ins>
+      <w:ins w:id="298" w:author="CAROLINE" w:date="2014-11-04T22:38:00Z">
+        <w:r>
+          <w:t xml:space="preserve">section and the speed they are moving at relative to </w:t>
+        </w:r>
+      </w:ins>
+      <w:ins w:id="299" w:author="CAROLINE" w:date="2014-11-04T22:39:00Z">
+        <w:r>
+          <w:t>themselves</w:t>
+        </w:r>
+      </w:ins>
+      <w:ins w:id="300" w:author="CAROLINE" w:date="2014-11-04T22:38:00Z">
+        <w:r>
+          <w:t xml:space="preserve">. The </w:t>
+        </w:r>
+      </w:ins>
+      <w:ins w:id="301" w:author="CAROLINE" w:date="2014-11-04T22:39:00Z">
+        <w:r>
+          <w:t>engineers</w:t>
+        </w:r>
+      </w:ins>
+      <w:ins w:id="302" w:author="CAROLINE" w:date="2014-11-04T22:38:00Z">
+        <w:r>
+          <w:t xml:space="preserve"> will take the responsibility of </w:t>
+        </w:r>
+      </w:ins>
+      <w:ins w:id="303" w:author="CAROLINE" w:date="2014-11-04T22:40:00Z">
+        <w:r>
+          <w:t xml:space="preserve">controlling this situation. </w:t>
+        </w:r>
+      </w:ins>
     </w:p>
     <w:p>
       <w:pPr>
@@ -1166,10 +2339,23 @@
           <w:ilvl w:val="0"/>
           <w:numId w:val="1"/>
         </w:numPr>
-      </w:pPr>
-      <w:r>
-        <w:lastRenderedPageBreak/>
-        <w:t xml:space="preserve">trains may complete one voyage and depart on another at the same instant, </w:t>
+        <w:rPr>
+          <w:ins w:id="304" w:author="CAROLINE" w:date="2014-11-04T22:41:00Z"/>
+        </w:rPr>
+      </w:pPr>
+      <w:ins w:id="305" w:author="CAROLINE" w:date="2014-11-04T22:41:00Z">
+        <w:r>
+          <w:lastRenderedPageBreak/>
+          <w:t>T</w:t>
+        </w:r>
+      </w:ins>
+      <w:del w:id="306" w:author="CAROLINE" w:date="2014-11-04T22:41:00Z">
+        <w:r>
+          <w:delText>t</w:delText>
+        </w:r>
+      </w:del>
+      <w:r>
+        <w:t xml:space="preserve">rains may complete one voyage and depart on another at the same instant, </w:t>
       </w:r>
       <w:r>
         <w:t>i.e.</w:t>
@@ -1177,6 +2363,105 @@
       <w:r>
         <w:t xml:space="preserve"> no minimum layover time</w:t>
       </w:r>
+      <w:ins w:id="307" w:author="CAROLINE" w:date="2014-11-04T22:43:00Z">
+        <w:r>
+          <w:t>.</w:t>
+        </w:r>
+      </w:ins>
+    </w:p>
+    <w:p>
+      <w:pPr>
+        <w:pStyle w:val="ListParagraph"/>
+        <w:pPrChange w:id="308" w:author="CAROLINE" w:date="2014-11-04T22:41:00Z">
+          <w:pPr>
+            <w:pStyle w:val="ListParagraph"/>
+            <w:numPr>
+              <w:numId w:val="1"/>
+            </w:numPr>
+            <w:ind w:hanging="360"/>
+          </w:pPr>
+        </w:pPrChange>
+      </w:pPr>
+      <w:ins w:id="309" w:author="CAROLINE" w:date="2014-11-04T22:41:00Z">
+        <w:r>
+          <w:t xml:space="preserve">Start and end times of a voyage can be padded with additional minutes on each </w:t>
+        </w:r>
+      </w:ins>
+      <w:ins w:id="310" w:author="CAROLINE" w:date="2014-11-04T22:42:00Z">
+        <w:r>
+          <w:t xml:space="preserve">end </w:t>
+        </w:r>
+      </w:ins>
+      <w:ins w:id="311" w:author="CAROLINE" w:date="2014-11-04T22:41:00Z">
+        <w:r>
+          <w:t>to include the loading/unloading</w:t>
+        </w:r>
+      </w:ins>
+      <w:ins w:id="312" w:author="CAROLINE" w:date="2014-11-04T22:42:00Z">
+        <w:r>
+          <w:t>/</w:t>
+        </w:r>
+      </w:ins>
+      <w:ins w:id="313" w:author="CAROLINE" w:date="2014-11-04T22:41:00Z">
+        <w:r>
+          <w:t>fu</w:t>
+        </w:r>
+      </w:ins>
+      <w:ins w:id="314" w:author="CAROLINE" w:date="2014-11-04T22:43:00Z">
+        <w:r>
+          <w:t>e</w:t>
+        </w:r>
+      </w:ins>
+      <w:ins w:id="315" w:author="CAROLINE" w:date="2014-11-04T22:41:00Z">
+        <w:r>
+          <w:t>ling</w:t>
+        </w:r>
+      </w:ins>
+      <w:ins w:id="316" w:author="CAROLINE" w:date="2014-11-04T22:42:00Z">
+        <w:r>
+          <w:t>/boarding of a train</w:t>
+        </w:r>
+      </w:ins>
+      <w:ins w:id="317" w:author="CAROLINE" w:date="2014-11-04T22:43:00Z">
+        <w:r>
+          <w:t>. Adding layover time would require adding layover time attributes to train car relations, and</w:t>
+        </w:r>
+      </w:ins>
+      <w:ins w:id="318" w:author="CAROLINE" w:date="2014-11-04T22:45:00Z">
+        <w:r>
+          <w:t xml:space="preserve"> </w:t>
+        </w:r>
+      </w:ins>
+      <w:ins w:id="319" w:author="CAROLINE" w:date="2014-11-04T22:46:00Z">
+        <w:r>
+          <w:t>a</w:t>
+        </w:r>
+      </w:ins>
+      <w:ins w:id="320" w:author="CAROLINE" w:date="2014-11-04T22:45:00Z">
+        <w:r>
+          <w:t xml:space="preserve"> </w:t>
+        </w:r>
+      </w:ins>
+      <w:ins w:id="321" w:author="CAROLINE" w:date="2014-11-04T22:46:00Z">
+        <w:r>
+          <w:t>completion</w:t>
+        </w:r>
+      </w:ins>
+      <w:ins w:id="322" w:author="CAROLINE" w:date="2014-11-04T22:45:00Z">
+        <w:r>
+          <w:t xml:space="preserve"> attribute to the car/voyage relation that must be updated when a voyage is complete,</w:t>
+        </w:r>
+      </w:ins>
+      <w:ins w:id="323" w:author="CAROLINE" w:date="2014-11-04T22:43:00Z">
+        <w:r>
+          <w:t xml:space="preserve"> this would add more complexity that we though the scope of the project covered. </w:t>
+        </w:r>
+      </w:ins>
+      <w:ins w:id="324" w:author="CAROLINE" w:date="2014-11-04T22:42:00Z">
+        <w:r>
+          <w:t xml:space="preserve"> </w:t>
+        </w:r>
+      </w:ins>
     </w:p>
     <w:p>
       <w:pPr>
@@ -1185,10 +2470,107 @@
           <w:ilvl w:val="0"/>
           <w:numId w:val="1"/>
         </w:numPr>
+        <w:rPr>
+          <w:ins w:id="325" w:author="CAROLINE" w:date="2014-11-04T21:33:00Z"/>
+        </w:rPr>
       </w:pPr>
       <w:r>
         <w:t>we don't permit multiple engines per voyage</w:t>
       </w:r>
+    </w:p>
+    <w:p>
+      <w:pPr>
+        <w:pStyle w:val="ListParagraph"/>
+        <w:pPrChange w:id="326" w:author="CAROLINE" w:date="2014-11-04T21:33:00Z">
+          <w:pPr>
+            <w:pStyle w:val="ListParagraph"/>
+            <w:numPr>
+              <w:numId w:val="1"/>
+            </w:numPr>
+            <w:ind w:hanging="360"/>
+          </w:pPr>
+        </w:pPrChange>
+      </w:pPr>
+      <w:ins w:id="327" w:author="CAROLINE" w:date="2014-11-04T21:34:00Z">
+        <w:r>
+          <w:t xml:space="preserve">The engine on a voyage serves as a foreign key in many of our </w:t>
+        </w:r>
+      </w:ins>
+      <w:ins w:id="328" w:author="CAROLINE" w:date="2014-11-04T21:39:00Z">
+        <w:r>
+          <w:t>relations;</w:t>
+        </w:r>
+      </w:ins>
+      <w:ins w:id="329" w:author="CAROLINE" w:date="2014-11-04T21:34:00Z">
+        <w:r>
+          <w:t xml:space="preserve"> it is the single thing that is common</w:t>
+        </w:r>
+      </w:ins>
+      <w:ins w:id="330" w:author="CAROLINE" w:date="2014-11-04T21:35:00Z">
+        <w:r>
+          <w:t xml:space="preserve"> among the train cars, and passengers on a </w:t>
+        </w:r>
+      </w:ins>
+      <w:ins w:id="331" w:author="CAROLINE" w:date="2014-11-04T21:36:00Z">
+        <w:r>
+          <w:t>specific</w:t>
+        </w:r>
+      </w:ins>
+      <w:ins w:id="332" w:author="CAROLINE" w:date="2014-11-04T21:35:00Z">
+        <w:r>
+          <w:t xml:space="preserve"> voyage.  I</w:t>
+        </w:r>
+      </w:ins>
+      <w:ins w:id="333" w:author="CAROLINE" w:date="2014-11-04T21:39:00Z">
+        <w:r>
+          <w:t>f</w:t>
+        </w:r>
+      </w:ins>
+      <w:ins w:id="334" w:author="CAROLINE" w:date="2014-11-04T21:35:00Z">
+        <w:r>
+          <w:t xml:space="preserve"> our </w:t>
+        </w:r>
+      </w:ins>
+      <w:ins w:id="335" w:author="CAROLINE" w:date="2014-11-04T21:39:00Z">
+        <w:r>
+          <w:t>database</w:t>
+        </w:r>
+      </w:ins>
+      <w:ins w:id="336" w:author="CAROLINE" w:date="2014-11-04T21:35:00Z">
+        <w:r>
+          <w:t xml:space="preserve"> allowed for multiple engine</w:t>
+        </w:r>
+      </w:ins>
+      <w:ins w:id="337" w:author="CAROLINE" w:date="2014-11-04T21:39:00Z">
+        <w:r>
+          <w:t>s</w:t>
+        </w:r>
+      </w:ins>
+      <w:ins w:id="338" w:author="CAROLINE" w:date="2014-11-04T21:35:00Z">
+        <w:r>
+          <w:t xml:space="preserve"> to</w:t>
+        </w:r>
+      </w:ins>
+      <w:ins w:id="339" w:author="CAROLINE" w:date="2014-11-04T21:39:00Z">
+        <w:r>
+          <w:t xml:space="preserve"> partake in a </w:t>
+        </w:r>
+      </w:ins>
+      <w:ins w:id="340" w:author="CAROLINE" w:date="2014-11-04T22:47:00Z">
+        <w:r>
+          <w:t>voyage the</w:t>
+        </w:r>
+      </w:ins>
+      <w:ins w:id="341" w:author="CAROLINE" w:date="2014-11-04T21:39:00Z">
+        <w:r>
+          <w:t xml:space="preserve"> foreign key relating train cars, passengers and voyage would be ruined. </w:t>
+        </w:r>
+      </w:ins>
+      <w:ins w:id="342" w:author="CAROLINE" w:date="2014-11-04T21:35:00Z">
+        <w:r>
+          <w:t xml:space="preserve"> </w:t>
+        </w:r>
+      </w:ins>
     </w:p>
     <w:p>
       <w:pPr>
@@ -1197,10 +2579,39 @@
           <w:ilvl w:val="0"/>
           <w:numId w:val="1"/>
         </w:numPr>
+        <w:rPr>
+          <w:ins w:id="343" w:author="CAROLINE" w:date="2014-11-04T21:40:00Z"/>
+        </w:rPr>
       </w:pPr>
       <w:r>
         <w:t>we ignore the coupling order of cars</w:t>
       </w:r>
+    </w:p>
+    <w:p>
+      <w:pPr>
+        <w:pStyle w:val="ListParagraph"/>
+        <w:pPrChange w:id="344" w:author="CAROLINE" w:date="2014-11-04T21:40:00Z">
+          <w:pPr>
+            <w:pStyle w:val="ListParagraph"/>
+            <w:numPr>
+              <w:numId w:val="1"/>
+            </w:numPr>
+            <w:ind w:hanging="360"/>
+          </w:pPr>
+        </w:pPrChange>
+      </w:pPr>
+      <w:ins w:id="345" w:author="CAROLINE" w:date="2014-11-04T21:40:00Z">
+        <w:r>
+          <w:t>The order of cars does not matter</w:t>
+        </w:r>
+      </w:ins>
+      <w:ins w:id="346" w:author="CAROLINE" w:date="2014-11-04T22:48:00Z">
+        <w:r>
+          <w:t xml:space="preserve">. </w:t>
+        </w:r>
+      </w:ins>
+      <w:bookmarkStart w:id="347" w:name="_GoBack"/>
+      <w:bookmarkEnd w:id="347"/>
     </w:p>
     <w:sectPr>
       <w:pgSz w:w="12240" w:h="15840"/>
@@ -1213,7 +2624,7 @@
 </file>
 
 <file path=word/numbering.xml><?xml version="1.0" encoding="utf-8"?>
-<w:numbering xmlns:wpc="http://schemas.microsoft.com/office/word/2010/wordprocessingCanvas" xmlns:mc="http://schemas.openxmlformats.org/markup-compatibility/2006" xmlns:o="urn:schemas-microsoft-com:office:office" xmlns:r="http://schemas.openxmlformats.org/officeDocument/2006/relationships" xmlns:m="http://schemas.openxmlformats.org/officeDocument/2006/math" xmlns:v="urn:schemas-microsoft-com:vml" xmlns:wp14="http://schemas.microsoft.com/office/word/2010/wordprocessingDrawing" xmlns:wp="http://schemas.openxmlformats.org/drawingml/2006/wordprocessingDrawing" xmlns:w10="urn:schemas-microsoft-com:office:word" xmlns:w="http://schemas.openxmlformats.org/wordprocessingml/2006/main" xmlns:w14="http://schemas.microsoft.com/office/word/2010/wordml" xmlns:w15="http://schemas.microsoft.com/office/word/2012/wordml" xmlns:wpg="http://schemas.microsoft.com/office/word/2010/wordprocessingGroup" xmlns:wpi="http://schemas.microsoft.com/office/word/2010/wordprocessingInk" xmlns:wne="http://schemas.microsoft.com/office/word/2006/wordml" xmlns:wps="http://schemas.microsoft.com/office/word/2010/wordprocessingShape" mc:Ignorable="w14 w15 wp14">
+<w:numbering xmlns:wpc="http://schemas.microsoft.com/office/word/2010/wordprocessingCanvas" xmlns:mc="http://schemas.openxmlformats.org/markup-compatibility/2006" xmlns:o="urn:schemas-microsoft-com:office:office" xmlns:r="http://schemas.openxmlformats.org/officeDocument/2006/relationships" xmlns:m="http://schemas.openxmlformats.org/officeDocument/2006/math" xmlns:v="urn:schemas-microsoft-com:vml" xmlns:wp14="http://schemas.microsoft.com/office/word/2010/wordprocessingDrawing" xmlns:wp="http://schemas.openxmlformats.org/drawingml/2006/wordprocessingDrawing" xmlns:w10="urn:schemas-microsoft-com:office:word" xmlns:w="http://schemas.openxmlformats.org/wordprocessingml/2006/main" xmlns:w14="http://schemas.microsoft.com/office/word/2010/wordml" xmlns:wpg="http://schemas.microsoft.com/office/word/2010/wordprocessingGroup" xmlns:wpi="http://schemas.microsoft.com/office/word/2010/wordprocessingInk" xmlns:wne="http://schemas.microsoft.com/office/word/2006/wordml" xmlns:wps="http://schemas.microsoft.com/office/word/2010/wordprocessingShape" mc:Ignorable="w14 wp14">
   <w:abstractNum w:abstractNumId="0">
     <w:nsid w:val="16C366AE"/>
     <w:multiLevelType w:val="hybridMultilevel"/>
@@ -1458,7 +2869,7 @@
 </file>
 
 <file path=word/styles.xml><?xml version="1.0" encoding="utf-8"?>
-<w:styles xmlns:mc="http://schemas.openxmlformats.org/markup-compatibility/2006" xmlns:r="http://schemas.openxmlformats.org/officeDocument/2006/relationships" xmlns:w="http://schemas.openxmlformats.org/wordprocessingml/2006/main" xmlns:w14="http://schemas.microsoft.com/office/word/2010/wordml" xmlns:w15="http://schemas.microsoft.com/office/word/2012/wordml" mc:Ignorable="w14 w15">
+<w:styles xmlns:mc="http://schemas.openxmlformats.org/markup-compatibility/2006" xmlns:r="http://schemas.openxmlformats.org/officeDocument/2006/relationships" xmlns:w="http://schemas.openxmlformats.org/wordprocessingml/2006/main" xmlns:w14="http://schemas.microsoft.com/office/word/2010/wordml" mc:Ignorable="w14">
   <w:docDefaults>
     <w:rPrDefault>
       <w:rPr>
@@ -1474,378 +2885,375 @@
       </w:pPr>
     </w:pPrDefault>
   </w:docDefaults>
-  <w:latentStyles w:defLockedState="0" w:defUIPriority="99" w:defSemiHidden="0" w:defUnhideWhenUsed="0" w:defQFormat="0" w:count="371">
-    <w:lsdException w:name="Normal" w:uiPriority="0" w:qFormat="1"/>
-    <w:lsdException w:name="heading 1" w:uiPriority="9" w:qFormat="1"/>
-    <w:lsdException w:name="heading 2" w:semiHidden="1" w:uiPriority="9" w:unhideWhenUsed="1" w:qFormat="1"/>
-    <w:lsdException w:name="heading 3" w:semiHidden="1" w:uiPriority="9" w:unhideWhenUsed="1" w:qFormat="1"/>
-    <w:lsdException w:name="heading 4" w:semiHidden="1" w:uiPriority="9" w:unhideWhenUsed="1" w:qFormat="1"/>
-    <w:lsdException w:name="heading 5" w:semiHidden="1" w:uiPriority="9" w:unhideWhenUsed="1" w:qFormat="1"/>
-    <w:lsdException w:name="heading 6" w:semiHidden="1" w:uiPriority="9" w:unhideWhenUsed="1" w:qFormat="1"/>
-    <w:lsdException w:name="heading 7" w:semiHidden="1" w:uiPriority="9" w:unhideWhenUsed="1" w:qFormat="1"/>
-    <w:lsdException w:name="heading 8" w:semiHidden="1" w:uiPriority="9" w:unhideWhenUsed="1" w:qFormat="1"/>
-    <w:lsdException w:name="heading 9" w:semiHidden="1" w:uiPriority="9" w:unhideWhenUsed="1" w:qFormat="1"/>
-    <w:lsdException w:name="index 1" w:semiHidden="1" w:unhideWhenUsed="1"/>
-    <w:lsdException w:name="index 2" w:semiHidden="1" w:unhideWhenUsed="1"/>
-    <w:lsdException w:name="index 3" w:semiHidden="1" w:unhideWhenUsed="1"/>
-    <w:lsdException w:name="index 4" w:semiHidden="1" w:unhideWhenUsed="1"/>
-    <w:lsdException w:name="index 5" w:semiHidden="1" w:unhideWhenUsed="1"/>
-    <w:lsdException w:name="index 6" w:semiHidden="1" w:unhideWhenUsed="1"/>
-    <w:lsdException w:name="index 7" w:semiHidden="1" w:unhideWhenUsed="1"/>
-    <w:lsdException w:name="index 8" w:semiHidden="1" w:unhideWhenUsed="1"/>
-    <w:lsdException w:name="index 9" w:semiHidden="1" w:unhideWhenUsed="1"/>
-    <w:lsdException w:name="toc 1" w:semiHidden="1" w:uiPriority="39" w:unhideWhenUsed="1"/>
-    <w:lsdException w:name="toc 2" w:semiHidden="1" w:uiPriority="39" w:unhideWhenUsed="1"/>
-    <w:lsdException w:name="toc 3" w:semiHidden="1" w:uiPriority="39" w:unhideWhenUsed="1"/>
-    <w:lsdException w:name="toc 4" w:semiHidden="1" w:uiPriority="39" w:unhideWhenUsed="1"/>
-    <w:lsdException w:name="toc 5" w:semiHidden="1" w:uiPriority="39" w:unhideWhenUsed="1"/>
-    <w:lsdException w:name="toc 6" w:semiHidden="1" w:uiPriority="39" w:unhideWhenUsed="1"/>
-    <w:lsdException w:name="toc 7" w:semiHidden="1" w:uiPriority="39" w:unhideWhenUsed="1"/>
-    <w:lsdException w:name="toc 8" w:semiHidden="1" w:uiPriority="39" w:unhideWhenUsed="1"/>
-    <w:lsdException w:name="toc 9" w:semiHidden="1" w:uiPriority="39" w:unhideWhenUsed="1"/>
-    <w:lsdException w:name="Normal Indent" w:semiHidden="1" w:unhideWhenUsed="1"/>
-    <w:lsdException w:name="footnote text" w:semiHidden="1" w:unhideWhenUsed="1"/>
-    <w:lsdException w:name="annotation text" w:semiHidden="1" w:unhideWhenUsed="1"/>
-    <w:lsdException w:name="header" w:semiHidden="1" w:unhideWhenUsed="1"/>
-    <w:lsdException w:name="footer" w:semiHidden="1" w:unhideWhenUsed="1"/>
-    <w:lsdException w:name="index heading" w:semiHidden="1" w:unhideWhenUsed="1"/>
-    <w:lsdException w:name="caption" w:semiHidden="1" w:uiPriority="35" w:unhideWhenUsed="1" w:qFormat="1"/>
-    <w:lsdException w:name="table of figures" w:semiHidden="1" w:unhideWhenUsed="1"/>
-    <w:lsdException w:name="envelope address" w:semiHidden="1" w:unhideWhenUsed="1"/>
-    <w:lsdException w:name="envelope return" w:semiHidden="1" w:unhideWhenUsed="1"/>
-    <w:lsdException w:name="footnote reference" w:semiHidden="1" w:unhideWhenUsed="1"/>
-    <w:lsdException w:name="annotation reference" w:semiHidden="1" w:unhideWhenUsed="1"/>
-    <w:lsdException w:name="line number" w:semiHidden="1" w:unhideWhenUsed="1"/>
-    <w:lsdException w:name="page number" w:semiHidden="1" w:unhideWhenUsed="1"/>
-    <w:lsdException w:name="endnote reference" w:semiHidden="1" w:unhideWhenUsed="1"/>
-    <w:lsdException w:name="endnote text" w:semiHidden="1" w:unhideWhenUsed="1"/>
-    <w:lsdException w:name="table of authorities" w:semiHidden="1" w:unhideWhenUsed="1"/>
-    <w:lsdException w:name="macro" w:semiHidden="1" w:unhideWhenUsed="1"/>
-    <w:lsdException w:name="toa heading" w:semiHidden="1" w:unhideWhenUsed="1"/>
-    <w:lsdException w:name="List" w:semiHidden="1" w:unhideWhenUsed="1"/>
-    <w:lsdException w:name="List Bullet" w:semiHidden="1" w:unhideWhenUsed="1"/>
-    <w:lsdException w:name="List Number" w:semiHidden="1" w:unhideWhenUsed="1"/>
-    <w:lsdException w:name="List 2" w:semiHidden="1" w:unhideWhenUsed="1"/>
-    <w:lsdException w:name="List 3" w:semiHidden="1" w:unhideWhenUsed="1"/>
-    <w:lsdException w:name="List 4" w:semiHidden="1" w:unhideWhenUsed="1"/>
-    <w:lsdException w:name="List 5" w:semiHidden="1" w:unhideWhenUsed="1"/>
-    <w:lsdException w:name="List Bullet 2" w:semiHidden="1" w:unhideWhenUsed="1"/>
-    <w:lsdException w:name="List Bullet 3" w:semiHidden="1" w:unhideWhenUsed="1"/>
-    <w:lsdException w:name="List Bullet 4" w:semiHidden="1" w:unhideWhenUsed="1"/>
-    <w:lsdException w:name="List Bullet 5" w:semiHidden="1" w:unhideWhenUsed="1"/>
-    <w:lsdException w:name="List Number 2" w:semiHidden="1" w:unhideWhenUsed="1"/>
-    <w:lsdException w:name="List Number 3" w:semiHidden="1" w:unhideWhenUsed="1"/>
-    <w:lsdException w:name="List Number 4" w:semiHidden="1" w:unhideWhenUsed="1"/>
-    <w:lsdException w:name="List Number 5" w:semiHidden="1" w:unhideWhenUsed="1"/>
-    <w:lsdException w:name="Title" w:uiPriority="10" w:qFormat="1"/>
-    <w:lsdException w:name="Closing" w:semiHidden="1" w:unhideWhenUsed="1"/>
-    <w:lsdException w:name="Signature" w:semiHidden="1" w:unhideWhenUsed="1"/>
-    <w:lsdException w:name="Default Paragraph Font" w:semiHidden="1" w:uiPriority="1" w:unhideWhenUsed="1"/>
-    <w:lsdException w:name="Body Text" w:semiHidden="1" w:unhideWhenUsed="1"/>
-    <w:lsdException w:name="Body Text Indent" w:semiHidden="1" w:unhideWhenUsed="1"/>
-    <w:lsdException w:name="List Continue" w:semiHidden="1" w:unhideWhenUsed="1"/>
-    <w:lsdException w:name="List Continue 2" w:semiHidden="1" w:unhideWhenUsed="1"/>
-    <w:lsdException w:name="List Continue 3" w:semiHidden="1" w:unhideWhenUsed="1"/>
-    <w:lsdException w:name="List Continue 4" w:semiHidden="1" w:unhideWhenUsed="1"/>
-    <w:lsdException w:name="List Continue 5" w:semiHidden="1" w:unhideWhenUsed="1"/>
-    <w:lsdException w:name="Message Header" w:semiHidden="1" w:unhideWhenUsed="1"/>
-    <w:lsdException w:name="Subtitle" w:uiPriority="11" w:qFormat="1"/>
-    <w:lsdException w:name="Salutation" w:semiHidden="1" w:unhideWhenUsed="1"/>
-    <w:lsdException w:name="Date" w:semiHidden="1" w:unhideWhenUsed="1"/>
-    <w:lsdException w:name="Body Text First Indent" w:semiHidden="1" w:unhideWhenUsed="1"/>
-    <w:lsdException w:name="Body Text First Indent 2" w:semiHidden="1" w:unhideWhenUsed="1"/>
-    <w:lsdException w:name="Note Heading" w:semiHidden="1" w:unhideWhenUsed="1"/>
-    <w:lsdException w:name="Body Text 2" w:semiHidden="1" w:unhideWhenUsed="1"/>
-    <w:lsdException w:name="Body Text 3" w:semiHidden="1" w:unhideWhenUsed="1"/>
-    <w:lsdException w:name="Body Text Indent 2" w:semiHidden="1" w:unhideWhenUsed="1"/>
-    <w:lsdException w:name="Body Text Indent 3" w:semiHidden="1" w:unhideWhenUsed="1"/>
-    <w:lsdException w:name="Block Text" w:semiHidden="1" w:unhideWhenUsed="1"/>
-    <w:lsdException w:name="Hyperlink" w:semiHidden="1" w:unhideWhenUsed="1"/>
-    <w:lsdException w:name="FollowedHyperlink" w:semiHidden="1" w:unhideWhenUsed="1"/>
-    <w:lsdException w:name="Strong" w:uiPriority="22" w:qFormat="1"/>
-    <w:lsdException w:name="Emphasis" w:uiPriority="20" w:qFormat="1"/>
-    <w:lsdException w:name="Document Map" w:semiHidden="1" w:unhideWhenUsed="1"/>
-    <w:lsdException w:name="Plain Text" w:semiHidden="1" w:unhideWhenUsed="1"/>
-    <w:lsdException w:name="E-mail Signature" w:semiHidden="1" w:unhideWhenUsed="1"/>
-    <w:lsdException w:name="HTML Top of Form" w:semiHidden="1" w:unhideWhenUsed="1"/>
-    <w:lsdException w:name="HTML Bottom of Form" w:semiHidden="1" w:unhideWhenUsed="1"/>
-    <w:lsdException w:name="Normal (Web)" w:semiHidden="1" w:unhideWhenUsed="1"/>
-    <w:lsdException w:name="HTML Acronym" w:semiHidden="1" w:unhideWhenUsed="1"/>
-    <w:lsdException w:name="HTML Address" w:semiHidden="1" w:unhideWhenUsed="1"/>
-    <w:lsdException w:name="HTML Cite" w:semiHidden="1" w:unhideWhenUsed="1"/>
-    <w:lsdException w:name="HTML Code" w:semiHidden="1" w:unhideWhenUsed="1"/>
-    <w:lsdException w:name="HTML Definition" w:semiHidden="1" w:unhideWhenUsed="1"/>
-    <w:lsdException w:name="HTML Keyboard" w:semiHidden="1" w:unhideWhenUsed="1"/>
-    <w:lsdException w:name="HTML Preformatted" w:semiHidden="1" w:unhideWhenUsed="1"/>
-    <w:lsdException w:name="HTML Sample" w:semiHidden="1" w:unhideWhenUsed="1"/>
-    <w:lsdException w:name="HTML Typewriter" w:semiHidden="1" w:unhideWhenUsed="1"/>
-    <w:lsdException w:name="HTML Variable" w:semiHidden="1" w:unhideWhenUsed="1"/>
-    <w:lsdException w:name="Normal Table" w:semiHidden="1" w:unhideWhenUsed="1"/>
-    <w:lsdException w:name="annotation subject" w:semiHidden="1" w:unhideWhenUsed="1"/>
-    <w:lsdException w:name="No List" w:semiHidden="1" w:unhideWhenUsed="1"/>
-    <w:lsdException w:name="Outline List 1" w:semiHidden="1" w:unhideWhenUsed="1"/>
-    <w:lsdException w:name="Outline List 2" w:semiHidden="1" w:unhideWhenUsed="1"/>
-    <w:lsdException w:name="Outline List 3" w:semiHidden="1" w:unhideWhenUsed="1"/>
-    <w:lsdException w:name="Table Simple 1" w:semiHidden="1" w:unhideWhenUsed="1"/>
-    <w:lsdException w:name="Table Simple 2" w:semiHidden="1" w:unhideWhenUsed="1"/>
-    <w:lsdException w:name="Table Simple 3" w:semiHidden="1" w:unhideWhenUsed="1"/>
-    <w:lsdException w:name="Table Classic 1" w:semiHidden="1" w:unhideWhenUsed="1"/>
-    <w:lsdException w:name="Table Classic 2" w:semiHidden="1" w:unhideWhenUsed="1"/>
-    <w:lsdException w:name="Table Classic 3" w:semiHidden="1" w:unhideWhenUsed="1"/>
-    <w:lsdException w:name="Table Classic 4" w:semiHidden="1" w:unhideWhenUsed="1"/>
-    <w:lsdException w:name="Table Colorful 1" w:semiHidden="1" w:unhideWhenUsed="1"/>
-    <w:lsdException w:name="Table Colorful 2" w:semiHidden="1" w:unhideWhenUsed="1"/>
-    <w:lsdException w:name="Table Colorful 3" w:semiHidden="1" w:unhideWhenUsed="1"/>
-    <w:lsdException w:name="Table Columns 1" w:semiHidden="1" w:unhideWhenUsed="1"/>
-    <w:lsdException w:name="Table Columns 2" w:semiHidden="1" w:unhideWhenUsed="1"/>
-    <w:lsdException w:name="Table Columns 3" w:semiHidden="1" w:unhideWhenUsed="1"/>
-    <w:lsdException w:name="Table Columns 4" w:semiHidden="1" w:unhideWhenUsed="1"/>
-    <w:lsdException w:name="Table Columns 5" w:semiHidden="1" w:unhideWhenUsed="1"/>
-    <w:lsdException w:name="Table Grid 1" w:semiHidden="1" w:unhideWhenUsed="1"/>
-    <w:lsdException w:name="Table Grid 2" w:semiHidden="1" w:unhideWhenUsed="1"/>
-    <w:lsdException w:name="Table Grid 3" w:semiHidden="1" w:unhideWhenUsed="1"/>
-    <w:lsdException w:name="Table Grid 4" w:semiHidden="1" w:unhideWhenUsed="1"/>
-    <w:lsdException w:name="Table Grid 5" w:semiHidden="1" w:unhideWhenUsed="1"/>
-    <w:lsdException w:name="Table Grid 6" w:semiHidden="1" w:unhideWhenUsed="1"/>
-    <w:lsdException w:name="Table Grid 7" w:semiHidden="1" w:unhideWhenUsed="1"/>
-    <w:lsdException w:name="Table Grid 8" w:semiHidden="1" w:unhideWhenUsed="1"/>
-    <w:lsdException w:name="Table List 1" w:semiHidden="1" w:unhideWhenUsed="1"/>
-    <w:lsdException w:name="Table List 2" w:semiHidden="1" w:unhideWhenUsed="1"/>
-    <w:lsdException w:name="Table List 3" w:semiHidden="1" w:unhideWhenUsed="1"/>
-    <w:lsdException w:name="Table List 4" w:semiHidden="1" w:unhideWhenUsed="1"/>
-    <w:lsdException w:name="Table List 5" w:semiHidden="1" w:unhideWhenUsed="1"/>
-    <w:lsdException w:name="Table List 6" w:semiHidden="1" w:unhideWhenUsed="1"/>
-    <w:lsdException w:name="Table List 7" w:semiHidden="1" w:unhideWhenUsed="1"/>
-    <w:lsdException w:name="Table List 8" w:semiHidden="1" w:unhideWhenUsed="1"/>
-    <w:lsdException w:name="Table 3D effects 1" w:semiHidden="1" w:unhideWhenUsed="1"/>
-    <w:lsdException w:name="Table 3D effects 2" w:semiHidden="1" w:unhideWhenUsed="1"/>
-    <w:lsdException w:name="Table 3D effects 3" w:semiHidden="1" w:unhideWhenUsed="1"/>
-    <w:lsdException w:name="Table Contemporary" w:semiHidden="1" w:unhideWhenUsed="1"/>
-    <w:lsdException w:name="Table Elegant" w:semiHidden="1" w:unhideWhenUsed="1"/>
-    <w:lsdException w:name="Table Professional" w:semiHidden="1" w:unhideWhenUsed="1"/>
-    <w:lsdException w:name="Table Subtle 1" w:semiHidden="1" w:unhideWhenUsed="1"/>
-    <w:lsdException w:name="Table Subtle 2" w:semiHidden="1" w:unhideWhenUsed="1"/>
-    <w:lsdException w:name="Table Web 1" w:semiHidden="1" w:unhideWhenUsed="1"/>
-    <w:lsdException w:name="Table Web 2" w:semiHidden="1" w:unhideWhenUsed="1"/>
-    <w:lsdException w:name="Table Web 3" w:semiHidden="1" w:unhideWhenUsed="1"/>
-    <w:lsdException w:name="Balloon Text" w:semiHidden="1" w:unhideWhenUsed="1"/>
-    <w:lsdException w:name="Table Grid" w:uiPriority="39"/>
-    <w:lsdException w:name="Table Theme" w:semiHidden="1" w:unhideWhenUsed="1"/>
-    <w:lsdException w:name="Placeholder Text" w:semiHidden="1"/>
-    <w:lsdException w:name="No Spacing" w:uiPriority="1" w:qFormat="1"/>
-    <w:lsdException w:name="Light Shading" w:uiPriority="60"/>
-    <w:lsdException w:name="Light List" w:uiPriority="61"/>
-    <w:lsdException w:name="Light Grid" w:uiPriority="62"/>
-    <w:lsdException w:name="Medium Shading 1" w:uiPriority="63"/>
-    <w:lsdException w:name="Medium Shading 2" w:uiPriority="64"/>
-    <w:lsdException w:name="Medium List 1" w:uiPriority="65"/>
-    <w:lsdException w:name="Medium List 2" w:uiPriority="66"/>
-    <w:lsdException w:name="Medium Grid 1" w:uiPriority="67"/>
-    <w:lsdException w:name="Medium Grid 2" w:uiPriority="68"/>
-    <w:lsdException w:name="Medium Grid 3" w:uiPriority="69"/>
-    <w:lsdException w:name="Dark List" w:uiPriority="70"/>
-    <w:lsdException w:name="Colorful Shading" w:uiPriority="71"/>
-    <w:lsdException w:name="Colorful List" w:uiPriority="72"/>
-    <w:lsdException w:name="Colorful Grid" w:uiPriority="73"/>
-    <w:lsdException w:name="Light Shading Accent 1" w:uiPriority="60"/>
-    <w:lsdException w:name="Light List Accent 1" w:uiPriority="61"/>
-    <w:lsdException w:name="Light Grid Accent 1" w:uiPriority="62"/>
-    <w:lsdException w:name="Medium Shading 1 Accent 1" w:uiPriority="63"/>
-    <w:lsdException w:name="Medium Shading 2 Accent 1" w:uiPriority="64"/>
-    <w:lsdException w:name="Medium List 1 Accent 1" w:uiPriority="65"/>
-    <w:lsdException w:name="Revision" w:semiHidden="1"/>
-    <w:lsdException w:name="List Paragraph" w:uiPriority="34" w:qFormat="1"/>
-    <w:lsdException w:name="Quote" w:uiPriority="29" w:qFormat="1"/>
-    <w:lsdException w:name="Intense Quote" w:uiPriority="30" w:qFormat="1"/>
-    <w:lsdException w:name="Medium List 2 Accent 1" w:uiPriority="66"/>
-    <w:lsdException w:name="Medium Grid 1 Accent 1" w:uiPriority="67"/>
-    <w:lsdException w:name="Medium Grid 2 Accent 1" w:uiPriority="68"/>
-    <w:lsdException w:name="Medium Grid 3 Accent 1" w:uiPriority="69"/>
-    <w:lsdException w:name="Dark List Accent 1" w:uiPriority="70"/>
-    <w:lsdException w:name="Colorful Shading Accent 1" w:uiPriority="71"/>
-    <w:lsdException w:name="Colorful List Accent 1" w:uiPriority="72"/>
-    <w:lsdException w:name="Colorful Grid Accent 1" w:uiPriority="73"/>
-    <w:lsdException w:name="Light Shading Accent 2" w:uiPriority="60"/>
-    <w:lsdException w:name="Light List Accent 2" w:uiPriority="61"/>
-    <w:lsdException w:name="Light Grid Accent 2" w:uiPriority="62"/>
-    <w:lsdException w:name="Medium Shading 1 Accent 2" w:uiPriority="63"/>
-    <w:lsdException w:name="Medium Shading 2 Accent 2" w:uiPriority="64"/>
-    <w:lsdException w:name="Medium List 1 Accent 2" w:uiPriority="65"/>
-    <w:lsdException w:name="Medium List 2 Accent 2" w:uiPriority="66"/>
-    <w:lsdException w:name="Medium Grid 1 Accent 2" w:uiPriority="67"/>
-    <w:lsdException w:name="Medium Grid 2 Accent 2" w:uiPriority="68"/>
-    <w:lsdException w:name="Medium Grid 3 Accent 2" w:uiPriority="69"/>
-    <w:lsdException w:name="Dark List Accent 2" w:uiPriority="70"/>
-    <w:lsdException w:name="Colorful Shading Accent 2" w:uiPriority="71"/>
-    <w:lsdException w:name="Colorful List Accent 2" w:uiPriority="72"/>
-    <w:lsdException w:name="Colorful Grid Accent 2" w:uiPriority="73"/>
-    <w:lsdException w:name="Light Shading Accent 3" w:uiPriority="60"/>
-    <w:lsdException w:name="Light List Accent 3" w:uiPriority="61"/>
-    <w:lsdException w:name="Light Grid Accent 3" w:uiPriority="62"/>
-    <w:lsdException w:name="Medium Shading 1 Accent 3" w:uiPriority="63"/>
-    <w:lsdException w:name="Medium Shading 2 Accent 3" w:uiPriority="64"/>
-    <w:lsdException w:name="Medium List 1 Accent 3" w:uiPriority="65"/>
-    <w:lsdException w:name="Medium List 2 Accent 3" w:uiPriority="66"/>
-    <w:lsdException w:name="Medium Grid 1 Accent 3" w:uiPriority="67"/>
-    <w:lsdException w:name="Medium Grid 2 Accent 3" w:uiPriority="68"/>
-    <w:lsdException w:name="Medium Grid 3 Accent 3" w:uiPriority="69"/>
-    <w:lsdException w:name="Dark List Accent 3" w:uiPriority="70"/>
-    <w:lsdException w:name="Colorful Shading Accent 3" w:uiPriority="71"/>
-    <w:lsdException w:name="Colorful List Accent 3" w:uiPriority="72"/>
-    <w:lsdException w:name="Colorful Grid Accent 3" w:uiPriority="73"/>
-    <w:lsdException w:name="Light Shading Accent 4" w:uiPriority="60"/>
-    <w:lsdException w:name="Light List Accent 4" w:uiPriority="61"/>
-    <w:lsdException w:name="Light Grid Accent 4" w:uiPriority="62"/>
-    <w:lsdException w:name="Medium Shading 1 Accent 4" w:uiPriority="63"/>
-    <w:lsdException w:name="Medium Shading 2 Accent 4" w:uiPriority="64"/>
-    <w:lsdException w:name="Medium List 1 Accent 4" w:uiPriority="65"/>
-    <w:lsdException w:name="Medium List 2 Accent 4" w:uiPriority="66"/>
-    <w:lsdException w:name="Medium Grid 1 Accent 4" w:uiPriority="67"/>
-    <w:lsdException w:name="Medium Grid 2 Accent 4" w:uiPriority="68"/>
-    <w:lsdException w:name="Medium Grid 3 Accent 4" w:uiPriority="69"/>
-    <w:lsdException w:name="Dark List Accent 4" w:uiPriority="70"/>
-    <w:lsdException w:name="Colorful Shading Accent 4" w:uiPriority="71"/>
-    <w:lsdException w:name="Colorful List Accent 4" w:uiPriority="72"/>
-    <w:lsdException w:name="Colorful Grid Accent 4" w:uiPriority="73"/>
-    <w:lsdException w:name="Light Shading Accent 5" w:uiPriority="60"/>
-    <w:lsdException w:name="Light List Accent 5" w:uiPriority="61"/>
-    <w:lsdException w:name="Light Grid Accent 5" w:uiPriority="62"/>
-    <w:lsdException w:name="Medium Shading 1 Accent 5" w:uiPriority="63"/>
-    <w:lsdException w:name="Medium Shading 2 Accent 5" w:uiPriority="64"/>
-    <w:lsdException w:name="Medium List 1 Accent 5" w:uiPriority="65"/>
-    <w:lsdException w:name="Medium List 2 Accent 5" w:uiPriority="66"/>
-    <w:lsdException w:name="Medium Grid 1 Accent 5" w:uiPriority="67"/>
-    <w:lsdException w:name="Medium Grid 2 Accent 5" w:uiPriority="68"/>
-    <w:lsdException w:name="Medium Grid 3 Accent 5" w:uiPriority="69"/>
-    <w:lsdException w:name="Dark List Accent 5" w:uiPriority="70"/>
-    <w:lsdException w:name="Colorful Shading Accent 5" w:uiPriority="71"/>
-    <w:lsdException w:name="Colorful List Accent 5" w:uiPriority="72"/>
-    <w:lsdException w:name="Colorful Grid Accent 5" w:uiPriority="73"/>
-    <w:lsdException w:name="Light Shading Accent 6" w:uiPriority="60"/>
-    <w:lsdException w:name="Light List Accent 6" w:uiPriority="61"/>
-    <w:lsdException w:name="Light Grid Accent 6" w:uiPriority="62"/>
-    <w:lsdException w:name="Medium Shading 1 Accent 6" w:uiPriority="63"/>
-    <w:lsdException w:name="Medium Shading 2 Accent 6" w:uiPriority="64"/>
-    <w:lsdException w:name="Medium List 1 Accent 6" w:uiPriority="65"/>
-    <w:lsdException w:name="Medium List 2 Accent 6" w:uiPriority="66"/>
-    <w:lsdException w:name="Medium Grid 1 Accent 6" w:uiPriority="67"/>
-    <w:lsdException w:name="Medium Grid 2 Accent 6" w:uiPriority="68"/>
-    <w:lsdException w:name="Medium Grid 3 Accent 6" w:uiPriority="69"/>
-    <w:lsdException w:name="Dark List Accent 6" w:uiPriority="70"/>
-    <w:lsdException w:name="Colorful Shading Accent 6" w:uiPriority="71"/>
-    <w:lsdException w:name="Colorful List Accent 6" w:uiPriority="72"/>
-    <w:lsdException w:name="Colorful Grid Accent 6" w:uiPriority="73"/>
-    <w:lsdException w:name="Subtle Emphasis" w:uiPriority="19" w:qFormat="1"/>
-    <w:lsdException w:name="Intense Emphasis" w:uiPriority="21" w:qFormat="1"/>
-    <w:lsdException w:name="Subtle Reference" w:uiPriority="31" w:qFormat="1"/>
-    <w:lsdException w:name="Intense Reference" w:uiPriority="32" w:qFormat="1"/>
-    <w:lsdException w:name="Book Title" w:uiPriority="33" w:qFormat="1"/>
-    <w:lsdException w:name="Bibliography" w:semiHidden="1" w:uiPriority="37" w:unhideWhenUsed="1"/>
-    <w:lsdException w:name="TOC Heading" w:semiHidden="1" w:uiPriority="39" w:unhideWhenUsed="1" w:qFormat="1"/>
-    <w:lsdException w:name="Plain Table 1" w:uiPriority="41"/>
-    <w:lsdException w:name="Plain Table 2" w:uiPriority="42"/>
-    <w:lsdException w:name="Plain Table 3" w:uiPriority="43"/>
-    <w:lsdException w:name="Plain Table 4" w:uiPriority="44"/>
-    <w:lsdException w:name="Plain Table 5" w:uiPriority="45"/>
-    <w:lsdException w:name="Grid Table Light" w:uiPriority="40"/>
-    <w:lsdException w:name="Grid Table 1 Light" w:uiPriority="46"/>
-    <w:lsdException w:name="Grid Table 2" w:uiPriority="47"/>
-    <w:lsdException w:name="Grid Table 3" w:uiPriority="48"/>
-    <w:lsdException w:name="Grid Table 4" w:uiPriority="49"/>
-    <w:lsdException w:name="Grid Table 5 Dark" w:uiPriority="50"/>
-    <w:lsdException w:name="Grid Table 6 Colorful" w:uiPriority="51"/>
-    <w:lsdException w:name="Grid Table 7 Colorful" w:uiPriority="52"/>
-    <w:lsdException w:name="Grid Table 1 Light Accent 1" w:uiPriority="46"/>
-    <w:lsdException w:name="Grid Table 2 Accent 1" w:uiPriority="47"/>
-    <w:lsdException w:name="Grid Table 3 Accent 1" w:uiPriority="48"/>
-    <w:lsdException w:name="Grid Table 4 Accent 1" w:uiPriority="49"/>
-    <w:lsdException w:name="Grid Table 5 Dark Accent 1" w:uiPriority="50"/>
-    <w:lsdException w:name="Grid Table 6 Colorful Accent 1" w:uiPriority="51"/>
-    <w:lsdException w:name="Grid Table 7 Colorful Accent 1" w:uiPriority="52"/>
-    <w:lsdException w:name="Grid Table 1 Light Accent 2" w:uiPriority="46"/>
-    <w:lsdException w:name="Grid Table 2 Accent 2" w:uiPriority="47"/>
-    <w:lsdException w:name="Grid Table 3 Accent 2" w:uiPriority="48"/>
-    <w:lsdException w:name="Grid Table 4 Accent 2" w:uiPriority="49"/>
-    <w:lsdException w:name="Grid Table 5 Dark Accent 2" w:uiPriority="50"/>
-    <w:lsdException w:name="Grid Table 6 Colorful Accent 2" w:uiPriority="51"/>
-    <w:lsdException w:name="Grid Table 7 Colorful Accent 2" w:uiPriority="52"/>
-    <w:lsdException w:name="Grid Table 1 Light Accent 3" w:uiPriority="46"/>
-    <w:lsdException w:name="Grid Table 2 Accent 3" w:uiPriority="47"/>
-    <w:lsdException w:name="Grid Table 3 Accent 3" w:uiPriority="48"/>
-    <w:lsdException w:name="Grid Table 4 Accent 3" w:uiPriority="49"/>
-    <w:lsdException w:name="Grid Table 5 Dark Accent 3" w:uiPriority="50"/>
-    <w:lsdException w:name="Grid Table 6 Colorful Accent 3" w:uiPriority="51"/>
-    <w:lsdException w:name="Grid Table 7 Colorful Accent 3" w:uiPriority="52"/>
-    <w:lsdException w:name="Grid Table 1 Light Accent 4" w:uiPriority="46"/>
-    <w:lsdException w:name="Grid Table 2 Accent 4" w:uiPriority="47"/>
-    <w:lsdException w:name="Grid Table 3 Accent 4" w:uiPriority="48"/>
-    <w:lsdException w:name="Grid Table 4 Accent 4" w:uiPriority="49"/>
-    <w:lsdException w:name="Grid Table 5 Dark Accent 4" w:uiPriority="50"/>
-    <w:lsdException w:name="Grid Table 6 Colorful Accent 4" w:uiPriority="51"/>
-    <w:lsdException w:name="Grid Table 7 Colorful Accent 4" w:uiPriority="52"/>
-    <w:lsdException w:name="Grid Table 1 Light Accent 5" w:uiPriority="46"/>
-    <w:lsdException w:name="Grid Table 2 Accent 5" w:uiPriority="47"/>
-    <w:lsdException w:name="Grid Table 3 Accent 5" w:uiPriority="48"/>
-    <w:lsdException w:name="Grid Table 4 Accent 5" w:uiPriority="49"/>
-    <w:lsdException w:name="Grid Table 5 Dark Accent 5" w:uiPriority="50"/>
-    <w:lsdException w:name="Grid Table 6 Colorful Accent 5" w:uiPriority="51"/>
-    <w:lsdException w:name="Grid Table 7 Colorful Accent 5" w:uiPriority="52"/>
-    <w:lsdException w:name="Grid Table 1 Light Accent 6" w:uiPriority="46"/>
-    <w:lsdException w:name="Grid Table 2 Accent 6" w:uiPriority="47"/>
-    <w:lsdException w:name="Grid Table 3 Accent 6" w:uiPriority="48"/>
-    <w:lsdException w:name="Grid Table 4 Accent 6" w:uiPriority="49"/>
-    <w:lsdException w:name="Grid Table 5 Dark Accent 6" w:uiPriority="50"/>
-    <w:lsdException w:name="Grid Table 6 Colorful Accent 6" w:uiPriority="51"/>
-    <w:lsdException w:name="Grid Table 7 Colorful Accent 6" w:uiPriority="52"/>
-    <w:lsdException w:name="List Table 1 Light" w:uiPriority="46"/>
-    <w:lsdException w:name="List Table 2" w:uiPriority="47"/>
-    <w:lsdException w:name="List Table 3" w:uiPriority="48"/>
-    <w:lsdException w:name="List Table 4" w:uiPriority="49"/>
-    <w:lsdException w:name="List Table 5 Dark" w:uiPriority="50"/>
-    <w:lsdException w:name="List Table 6 Colorful" w:uiPriority="51"/>
-    <w:lsdException w:name="List Table 7 Colorful" w:uiPriority="52"/>
-    <w:lsdException w:name="List Table 1 Light Accent 1" w:uiPriority="46"/>
-    <w:lsdException w:name="List Table 2 Accent 1" w:uiPriority="47"/>
-    <w:lsdException w:name="List Table 3 Accent 1" w:uiPriority="48"/>
-    <w:lsdException w:name="List Table 4 Accent 1" w:uiPriority="49"/>
-    <w:lsdException w:name="List Table 5 Dark Accent 1" w:uiPriority="50"/>
-    <w:lsdException w:name="List Table 6 Colorful Accent 1" w:uiPriority="51"/>
-    <w:lsdException w:name="List Table 7 Colorful Accent 1" w:uiPriority="52"/>
-    <w:lsdException w:name="List Table 1 Light Accent 2" w:uiPriority="46"/>
-    <w:lsdException w:name="List Table 2 Accent 2" w:uiPriority="47"/>
-    <w:lsdException w:name="List Table 3 Accent 2" w:uiPriority="48"/>
-    <w:lsdException w:name="List Table 4 Accent 2" w:uiPriority="49"/>
-    <w:lsdException w:name="List Table 5 Dark Accent 2" w:uiPriority="50"/>
-    <w:lsdException w:name="List Table 6 Colorful Accent 2" w:uiPriority="51"/>
-    <w:lsdException w:name="List Table 7 Colorful Accent 2" w:uiPriority="52"/>
-    <w:lsdException w:name="List Table 1 Light Accent 3" w:uiPriority="46"/>
-    <w:lsdException w:name="List Table 2 Accent 3" w:uiPriority="47"/>
-    <w:lsdException w:name="List Table 3 Accent 3" w:uiPriority="48"/>
-    <w:lsdException w:name="List Table 4 Accent 3" w:uiPriority="49"/>
-    <w:lsdException w:name="List Table 5 Dark Accent 3" w:uiPriority="50"/>
-    <w:lsdException w:name="List Table 6 Colorful Accent 3" w:uiPriority="51"/>
-    <w:lsdException w:name="List Table 7 Colorful Accent 3" w:uiPriority="52"/>
-    <w:lsdException w:name="List Table 1 Light Accent 4" w:uiPriority="46"/>
-    <w:lsdException w:name="List Table 2 Accent 4" w:uiPriority="47"/>
-    <w:lsdException w:name="List Table 3 Accent 4" w:uiPriority="48"/>
-    <w:lsdException w:name="List Table 4 Accent 4" w:uiPriority="49"/>
-    <w:lsdException w:name="List Table 5 Dark Accent 4" w:uiPriority="50"/>
-    <w:lsdException w:name="List Table 6 Colorful Accent 4" w:uiPriority="51"/>
-    <w:lsdException w:name="List Table 7 Colorful Accent 4" w:uiPriority="52"/>
-    <w:lsdException w:name="List Table 1 Light Accent 5" w:uiPriority="46"/>
-    <w:lsdException w:name="List Table 2 Accent 5" w:uiPriority="47"/>
-    <w:lsdException w:name="List Table 3 Accent 5" w:uiPriority="48"/>
-    <w:lsdException w:name="List Table 4 Accent 5" w:uiPriority="49"/>
-    <w:lsdException w:name="List Table 5 Dark Accent 5" w:uiPriority="50"/>
-    <w:lsdException w:name="List Table 6 Colorful Accent 5" w:uiPriority="51"/>
-    <w:lsdException w:name="List Table 7 Colorful Accent 5" w:uiPriority="52"/>
-    <w:lsdException w:name="List Table 1 Light Accent 6" w:uiPriority="46"/>
-    <w:lsdException w:name="List Table 2 Accent 6" w:uiPriority="47"/>
-    <w:lsdException w:name="List Table 3 Accent 6" w:uiPriority="48"/>
-    <w:lsdException w:name="List Table 4 Accent 6" w:uiPriority="49"/>
-    <w:lsdException w:name="List Table 5 Dark Accent 6" w:uiPriority="50"/>
-    <w:lsdException w:name="List Table 6 Colorful Accent 6" w:uiPriority="51"/>
-    <w:lsdException w:name="List Table 7 Colorful Accent 6" w:uiPriority="52"/>
+  <w:latentStyles w:defLockedState="0" w:defUIPriority="99" w:defSemiHidden="1" w:defUnhideWhenUsed="1" w:defQFormat="0" w:count="267">
+    <w:lsdException w:name="Normal" w:semiHidden="0" w:uiPriority="0" w:unhideWhenUsed="0" w:qFormat="1"/>
+    <w:lsdException w:name="heading 1" w:semiHidden="0" w:uiPriority="9" w:unhideWhenUsed="0" w:qFormat="1"/>
+    <w:lsdException w:name="heading 2" w:uiPriority="9" w:qFormat="1"/>
+    <w:lsdException w:name="heading 3" w:uiPriority="9" w:qFormat="1"/>
+    <w:lsdException w:name="heading 4" w:uiPriority="9" w:qFormat="1"/>
+    <w:lsdException w:name="heading 5" w:uiPriority="9" w:qFormat="1"/>
+    <w:lsdException w:name="heading 6" w:uiPriority="9" w:qFormat="1"/>
+    <w:lsdException w:name="heading 7" w:uiPriority="9" w:qFormat="1"/>
+    <w:lsdException w:name="heading 8" w:uiPriority="9" w:qFormat="1"/>
+    <w:lsdException w:name="heading 9" w:uiPriority="9" w:qFormat="1"/>
+    <w:lsdException w:name="toc 1" w:uiPriority="39"/>
+    <w:lsdException w:name="toc 2" w:uiPriority="39"/>
+    <w:lsdException w:name="toc 3" w:uiPriority="39"/>
+    <w:lsdException w:name="toc 4" w:uiPriority="39"/>
+    <w:lsdException w:name="toc 5" w:uiPriority="39"/>
+    <w:lsdException w:name="toc 6" w:uiPriority="39"/>
+    <w:lsdException w:name="toc 7" w:uiPriority="39"/>
+    <w:lsdException w:name="toc 8" w:uiPriority="39"/>
+    <w:lsdException w:name="toc 9" w:uiPriority="39"/>
+    <w:lsdException w:name="caption" w:uiPriority="35" w:qFormat="1"/>
+    <w:lsdException w:name="Title" w:semiHidden="0" w:uiPriority="10" w:unhideWhenUsed="0" w:qFormat="1"/>
+    <w:lsdException w:name="Default Paragraph Font" w:uiPriority="1"/>
+    <w:lsdException w:name="Subtitle" w:semiHidden="0" w:uiPriority="11" w:unhideWhenUsed="0" w:qFormat="1"/>
+    <w:lsdException w:name="Strong" w:semiHidden="0" w:uiPriority="22" w:unhideWhenUsed="0" w:qFormat="1"/>
+    <w:lsdException w:name="Emphasis" w:semiHidden="0" w:uiPriority="20" w:unhideWhenUsed="0" w:qFormat="1"/>
+    <w:lsdException w:name="Table Grid" w:semiHidden="0" w:uiPriority="39" w:unhideWhenUsed="0"/>
+    <w:lsdException w:name="Placeholder Text" w:unhideWhenUsed="0"/>
+    <w:lsdException w:name="No Spacing" w:semiHidden="0" w:uiPriority="1" w:unhideWhenUsed="0" w:qFormat="1"/>
+    <w:lsdException w:name="Light Shading" w:semiHidden="0" w:uiPriority="60" w:unhideWhenUsed="0"/>
+    <w:lsdException w:name="Light List" w:semiHidden="0" w:uiPriority="61" w:unhideWhenUsed="0"/>
+    <w:lsdException w:name="Light Grid" w:semiHidden="0" w:uiPriority="62" w:unhideWhenUsed="0"/>
+    <w:lsdException w:name="Medium Shading 1" w:semiHidden="0" w:uiPriority="63" w:unhideWhenUsed="0"/>
+    <w:lsdException w:name="Medium Shading 2" w:semiHidden="0" w:uiPriority="64" w:unhideWhenUsed="0"/>
+    <w:lsdException w:name="Medium List 1" w:semiHidden="0" w:uiPriority="65" w:unhideWhenUsed="0"/>
+    <w:lsdException w:name="Medium List 2" w:semiHidden="0" w:uiPriority="66" w:unhideWhenUsed="0"/>
+    <w:lsdException w:name="Medium Grid 1" w:semiHidden="0" w:uiPriority="67" w:unhideWhenUsed="0"/>
+    <w:lsdException w:name="Medium Grid 2" w:semiHidden="0" w:uiPriority="68" w:unhideWhenUsed="0"/>
+    <w:lsdException w:name="Medium Grid 3" w:semiHidden="0" w:uiPriority="69" w:unhideWhenUsed="0"/>
+    <w:lsdException w:name="Dark List" w:semiHidden="0" w:uiPriority="70" w:unhideWhenUsed="0"/>
+    <w:lsdException w:name="Colorful Shading" w:semiHidden="0" w:uiPriority="71" w:unhideWhenUsed="0"/>
+    <w:lsdException w:name="Colorful List" w:semiHidden="0" w:uiPriority="72" w:unhideWhenUsed="0"/>
+    <w:lsdException w:name="Colorful Grid" w:semiHidden="0" w:uiPriority="73" w:unhideWhenUsed="0"/>
+    <w:lsdException w:name="Light Shading Accent 1" w:semiHidden="0" w:uiPriority="60" w:unhideWhenUsed="0"/>
+    <w:lsdException w:name="Light List Accent 1" w:semiHidden="0" w:uiPriority="61" w:unhideWhenUsed="0"/>
+    <w:lsdException w:name="Light Grid Accent 1" w:semiHidden="0" w:uiPriority="62" w:unhideWhenUsed="0"/>
+    <w:lsdException w:name="Medium Shading 1 Accent 1" w:semiHidden="0" w:uiPriority="63" w:unhideWhenUsed="0"/>
+    <w:lsdException w:name="Medium Shading 2 Accent 1" w:semiHidden="0" w:uiPriority="64" w:unhideWhenUsed="0"/>
+    <w:lsdException w:name="Medium List 1 Accent 1" w:semiHidden="0" w:uiPriority="65" w:unhideWhenUsed="0"/>
+    <w:lsdException w:name="Revision" w:unhideWhenUsed="0"/>
+    <w:lsdException w:name="List Paragraph" w:semiHidden="0" w:uiPriority="34" w:unhideWhenUsed="0" w:qFormat="1"/>
+    <w:lsdException w:name="Quote" w:semiHidden="0" w:uiPriority="29" w:unhideWhenUsed="0" w:qFormat="1"/>
+    <w:lsdException w:name="Intense Quote" w:semiHidden="0" w:uiPriority="30" w:unhideWhenUsed="0" w:qFormat="1"/>
+    <w:lsdException w:name="Medium List 2 Accent 1" w:semiHidden="0" w:uiPriority="66" w:unhideWhenUsed="0"/>
+    <w:lsdException w:name="Medium Grid 1 Accent 1" w:semiHidden="0" w:uiPriority="67" w:unhideWhenUsed="0"/>
+    <w:lsdException w:name="Medium Grid 2 Accent 1" w:semiHidden="0" w:uiPriority="68" w:unhideWhenUsed="0"/>
+    <w:lsdException w:name="Medium Grid 3 Accent 1" w:semiHidden="0" w:uiPriority="69" w:unhideWhenUsed="0"/>
+    <w:lsdException w:name="Dark List Accent 1" w:semiHidden="0" w:uiPriority="70" w:unhideWhenUsed="0"/>
+    <w:lsdException w:name="Colorful Shading Accent 1" w:semiHidden="0" w:uiPriority="71" w:unhideWhenUsed="0"/>
+    <w:lsdException w:name="Colorful List Accent 1" w:semiHidden="0" w:uiPriority="72" w:unhideWhenUsed="0"/>
+    <w:lsdException w:name="Colorful Grid Accent 1" w:semiHidden="0" w:uiPriority="73" w:unhideWhenUsed="0"/>
+    <w:lsdException w:name="Light Shading Accent 2" w:semiHidden="0" w:uiPriority="60" w:unhideWhenUsed="0"/>
+    <w:lsdException w:name="Light List Accent 2" w:semiHidden="0" w:uiPriority="61" w:unhideWhenUsed="0"/>
+    <w:lsdException w:name="Light Grid Accent 2" w:semiHidden="0" w:uiPriority="62" w:unhideWhenUsed="0"/>
+    <w:lsdException w:name="Medium Shading 1 Accent 2" w:semiHidden="0" w:uiPriority="63" w:unhideWhenUsed="0"/>
+    <w:lsdException w:name="Medium Shading 2 Accent 2" w:semiHidden="0" w:uiPriority="64" w:unhideWhenUsed="0"/>
+    <w:lsdException w:name="Medium List 1 Accent 2" w:semiHidden="0" w:uiPriority="65" w:unhideWhenUsed="0"/>
+    <w:lsdException w:name="Medium List 2 Accent 2" w:semiHidden="0" w:uiPriority="66" w:unhideWhenUsed="0"/>
+    <w:lsdException w:name="Medium Grid 1 Accent 2" w:semiHidden="0" w:uiPriority="67" w:unhideWhenUsed="0"/>
+    <w:lsdException w:name="Medium Grid 2 Accent 2" w:semiHidden="0" w:uiPriority="68" w:unhideWhenUsed="0"/>
+    <w:lsdException w:name="Medium Grid 3 Accent 2" w:semiHidden="0" w:uiPriority="69" w:unhideWhenUsed="0"/>
+    <w:lsdException w:name="Dark List Accent 2" w:semiHidden="0" w:uiPriority="70" w:unhideWhenUsed="0"/>
+    <w:lsdException w:name="Colorful Shading Accent 2" w:semiHidden="0" w:uiPriority="71" w:unhideWhenUsed="0"/>
+    <w:lsdException w:name="Colorful List Accent 2" w:semiHidden="0" w:uiPriority="72" w:unhideWhenUsed="0"/>
+    <w:lsdException w:name="Colorful Grid Accent 2" w:semiHidden="0" w:uiPriority="73" w:unhideWhenUsed="0"/>
+    <w:lsdException w:name="Light Shading Accent 3" w:semiHidden="0" w:uiPriority="60" w:unhideWhenUsed="0"/>
+    <w:lsdException w:name="Light List Accent 3" w:semiHidden="0" w:uiPriority="61" w:unhideWhenUsed="0"/>
+    <w:lsdException w:name="Light Grid Accent 3" w:semiHidden="0" w:uiPriority="62" w:unhideWhenUsed="0"/>
+    <w:lsdException w:name="Medium Shading 1 Accent 3" w:semiHidden="0" w:uiPriority="63" w:unhideWhenUsed="0"/>
+    <w:lsdException w:name="Medium Shading 2 Accent 3" w:semiHidden="0" w:uiPriority="64" w:unhideWhenUsed="0"/>
+    <w:lsdException w:name="Medium List 1 Accent 3" w:semiHidden="0" w:uiPriority="65" w:unhideWhenUsed="0"/>
+    <w:lsdException w:name="Medium List 2 Accent 3" w:semiHidden="0" w:uiPriority="66" w:unhideWhenUsed="0"/>
+    <w:lsdException w:name="Medium Grid 1 Accent 3" w:semiHidden="0" w:uiPriority="67" w:unhideWhenUsed="0"/>
+    <w:lsdException w:name="Medium Grid 2 Accent 3" w:semiHidden="0" w:uiPriority="68" w:unhideWhenUsed="0"/>
+    <w:lsdException w:name="Medium Grid 3 Accent 3" w:semiHidden="0" w:uiPriority="69" w:unhideWhenUsed="0"/>
+    <w:lsdException w:name="Dark List Accent 3" w:semiHidden="0" w:uiPriority="70" w:unhideWhenUsed="0"/>
+    <w:lsdException w:name="Colorful Shading Accent 3" w:semiHidden="0" w:uiPriority="71" w:unhideWhenUsed="0"/>
+    <w:lsdException w:name="Colorful List Accent 3" w:semiHidden="0" w:uiPriority="72" w:unhideWhenUsed="0"/>
+    <w:lsdException w:name="Colorful Grid Accent 3" w:semiHidden="0" w:uiPriority="73" w:unhideWhenUsed="0"/>
+    <w:lsdException w:name="Light Shading Accent 4" w:semiHidden="0" w:uiPriority="60" w:unhideWhenUsed="0"/>
+    <w:lsdException w:name="Light List Accent 4" w:semiHidden="0" w:uiPriority="61" w:unhideWhenUsed="0"/>
+    <w:lsdException w:name="Light Grid Accent 4" w:semiHidden="0" w:uiPriority="62" w:unhideWhenUsed="0"/>
+    <w:lsdException w:name="Medium Shading 1 Accent 4" w:semiHidden="0" w:uiPriority="63" w:unhideWhenUsed="0"/>
+    <w:lsdException w:name="Medium Shading 2 Accent 4" w:semiHidden="0" w:uiPriority="64" w:unhideWhenUsed="0"/>
+    <w:lsdException w:name="Medium List 1 Accent 4" w:semiHidden="0" w:uiPriority="65" w:unhideWhenUsed="0"/>
+    <w:lsdException w:name="Medium List 2 Accent 4" w:semiHidden="0" w:uiPriority="66" w:unhideWhenUsed="0"/>
+    <w:lsdException w:name="Medium Grid 1 Accent 4" w:semiHidden="0" w:uiPriority="67" w:unhideWhenUsed="0"/>
+    <w:lsdException w:name="Medium Grid 2 Accent 4" w:semiHidden="0" w:uiPriority="68" w:unhideWhenUsed="0"/>
+    <w:lsdException w:name="Medium Grid 3 Accent 4" w:semiHidden="0" w:uiPriority="69" w:unhideWhenUsed="0"/>
+    <w:lsdException w:name="Dark List Accent 4" w:semiHidden="0" w:uiPriority="70" w:unhideWhenUsed="0"/>
+    <w:lsdException w:name="Colorful Shading Accent 4" w:semiHidden="0" w:uiPriority="71" w:unhideWhenUsed="0"/>
+    <w:lsdException w:name="Colorful List Accent 4" w:semiHidden="0" w:uiPriority="72" w:unhideWhenUsed="0"/>
+    <w:lsdException w:name="Colorful Grid Accent 4" w:semiHidden="0" w:uiPriority="73" w:unhideWhenUsed="0"/>
+    <w:lsdException w:name="Light Shading Accent 5" w:semiHidden="0" w:uiPriority="60" w:unhideWhenUsed="0"/>
+    <w:lsdException w:name="Light List Accent 5" w:semiHidden="0" w:uiPriority="61" w:unhideWhenUsed="0"/>
+    <w:lsdException w:name="Light Grid Accent 5" w:semiHidden="0" w:uiPriority="62" w:unhideWhenUsed="0"/>
+    <w:lsdException w:name="Medium Shading 1 Accent 5" w:semiHidden="0" w:uiPriority="63" w:unhideWhenUsed="0"/>
+    <w:lsdException w:name="Medium Shading 2 Accent 5" w:semiHidden="0" w:uiPriority="64" w:unhideWhenUsed="0"/>
+    <w:lsdException w:name="Medium List 1 Accent 5" w:semiHidden="0" w:uiPriority="65" w:unhideWhenUsed="0"/>
+    <w:lsdException w:name="Medium List 2 Accent 5" w:semiHidden="0" w:uiPriority="66" w:unhideWhenUsed="0"/>
+    <w:lsdException w:name="Medium Grid 1 Accent 5" w:semiHidden="0" w:uiPriority="67" w:unhideWhenUsed="0"/>
+    <w:lsdException w:name="Medium Grid 2 Accent 5" w:semiHidden="0" w:uiPriority="68" w:unhideWhenUsed="0"/>
+    <w:lsdException w:name="Medium Grid 3 Accent 5" w:semiHidden="0" w:uiPriority="69" w:unhideWhenUsed="0"/>
+    <w:lsdException w:name="Dark List Accent 5" w:semiHidden="0" w:uiPriority="70" w:unhideWhenUsed="0"/>
+    <w:lsdException w:name="Colorful Shading Accent 5" w:semiHidden="0" w:uiPriority="71" w:unhideWhenUsed="0"/>
+    <w:lsdException w:name="Colorful List Accent 5" w:semiHidden="0" w:uiPriority="72" w:unhideWhenUsed="0"/>
+    <w:lsdException w:name="Colorful Grid Accent 5" w:semiHidden="0" w:uiPriority="73" w:unhideWhenUsed="0"/>
+    <w:lsdException w:name="Light Shading Accent 6" w:semiHidden="0" w:uiPriority="60" w:unhideWhenUsed="0"/>
+    <w:lsdException w:name="Light List Accent 6" w:semiHidden="0" w:uiPriority="61" w:unhideWhenUsed="0"/>
+    <w:lsdException w:name="Light Grid Accent 6" w:semiHidden="0" w:uiPriority="62" w:unhideWhenUsed="0"/>
+    <w:lsdException w:name="Medium Shading 1 Accent 6" w:semiHidden="0" w:uiPriority="63" w:unhideWhenUsed="0"/>
+    <w:lsdException w:name="Medium Shading 2 Accent 6" w:semiHidden="0" w:uiPriority="64" w:unhideWhenUsed="0"/>
+    <w:lsdException w:name="Medium List 1 Accent 6" w:semiHidden="0" w:uiPriority="65" w:unhideWhenUsed="0"/>
+    <w:lsdException w:name="Medium List 2 Accent 6" w:semiHidden="0" w:uiPriority="66" w:unhideWhenUsed="0"/>
+    <w:lsdException w:name="Medium Grid 1 Accent 6" w:semiHidden="0" w:uiPriority="67" w:unhideWhenUsed="0"/>
+    <w:lsdException w:name="Medium Grid 2 Accent 6" w:semiHidden="0" w:uiPriority="68" w:unhideWhenUsed="0"/>
+    <w:lsdException w:name="Medium Grid 3 Accent 6" w:semiHidden="0" w:uiPriority="69" w:unhideWhenUsed="0"/>
+    <w:lsdException w:name="Dark List Accent 6" w:semiHidden="0" w:uiPriority="70" w:unhideWhenUsed="0"/>
+    <w:lsdException w:name="Colorful Shading Accent 6" w:semiHidden="0" w:uiPriority="71" w:unhideWhenUsed="0"/>
+    <w:lsdException w:name="Colorful List Accent 6" w:semiHidden="0" w:uiPriority="72" w:unhideWhenUsed="0"/>
+    <w:lsdException w:name="Colorful Grid Accent 6" w:semiHidden="0" w:uiPriority="73" w:unhideWhenUsed="0"/>
+    <w:lsdException w:name="Subtle Emphasis" w:semiHidden="0" w:uiPriority="19" w:unhideWhenUsed="0" w:qFormat="1"/>
+    <w:lsdException w:name="Intense Emphasis" w:semiHidden="0" w:uiPriority="21" w:unhideWhenUsed="0" w:qFormat="1"/>
+    <w:lsdException w:name="Subtle Reference" w:semiHidden="0" w:uiPriority="31" w:unhideWhenUsed="0" w:qFormat="1"/>
+    <w:lsdException w:name="Intense Reference" w:semiHidden="0" w:uiPriority="32" w:unhideWhenUsed="0" w:qFormat="1"/>
+    <w:lsdException w:name="Book Title" w:semiHidden="0" w:uiPriority="33" w:unhideWhenUsed="0" w:qFormat="1"/>
+    <w:lsdException w:name="Bibliography" w:uiPriority="37"/>
+    <w:lsdException w:name="TOC Heading" w:uiPriority="39" w:qFormat="1"/>
+  </w:latentStyles>
+  <w:style w:type="paragraph" w:default="1" w:styleId="Normal">
+    <w:name w:val="Normal"/>
+    <w:qFormat/>
+  </w:style>
+  <w:style w:type="character" w:default="1" w:styleId="DefaultParagraphFont">
+    <w:name w:val="Default Paragraph Font"/>
+    <w:uiPriority w:val="1"/>
+    <w:semiHidden/>
+    <w:unhideWhenUsed/>
+  </w:style>
+  <w:style w:type="table" w:default="1" w:styleId="TableNormal">
+    <w:name w:val="Normal Table"/>
+    <w:uiPriority w:val="99"/>
+    <w:semiHidden/>
+    <w:unhideWhenUsed/>
+    <w:tblPr>
+      <w:tblInd w:w="0" w:type="dxa"/>
+      <w:tblCellMar>
+        <w:top w:w="0" w:type="dxa"/>
+        <w:left w:w="108" w:type="dxa"/>
+        <w:bottom w:w="0" w:type="dxa"/>
+        <w:right w:w="108" w:type="dxa"/>
+      </w:tblCellMar>
+    </w:tblPr>
+  </w:style>
+  <w:style w:type="numbering" w:default="1" w:styleId="NoList">
+    <w:name w:val="No List"/>
+    <w:uiPriority w:val="99"/>
+    <w:semiHidden/>
+    <w:unhideWhenUsed/>
+  </w:style>
+  <w:style w:type="paragraph" w:styleId="ListParagraph">
+    <w:name w:val="List Paragraph"/>
+    <w:basedOn w:val="Normal"/>
+    <w:uiPriority w:val="34"/>
+    <w:qFormat/>
+    <w:rsid w:val="00171F26"/>
+    <w:pPr>
+      <w:ind w:left="720"/>
+      <w:contextualSpacing/>
+    </w:pPr>
+  </w:style>
+  <w:style w:type="paragraph" w:styleId="BalloonText">
+    <w:name w:val="Balloon Text"/>
+    <w:basedOn w:val="Normal"/>
+    <w:link w:val="BalloonTextChar"/>
+    <w:uiPriority w:val="99"/>
+    <w:semiHidden/>
+    <w:unhideWhenUsed/>
+    <w:rsid w:val="006673E8"/>
+    <w:pPr>
+      <w:spacing w:after="0" w:line="240" w:lineRule="auto"/>
+    </w:pPr>
+    <w:rPr>
+      <w:rFonts w:ascii="Segoe UI" w:hAnsi="Segoe UI" w:cs="Segoe UI"/>
+      <w:sz w:val="18"/>
+      <w:szCs w:val="18"/>
+    </w:rPr>
+  </w:style>
+  <w:style w:type="character" w:customStyle="1" w:styleId="BalloonTextChar">
+    <w:name w:val="Balloon Text Char"/>
+    <w:basedOn w:val="DefaultParagraphFont"/>
+    <w:link w:val="BalloonText"/>
+    <w:uiPriority w:val="99"/>
+    <w:semiHidden/>
+    <w:rsid w:val="006673E8"/>
+    <w:rPr>
+      <w:rFonts w:ascii="Segoe UI" w:hAnsi="Segoe UI" w:cs="Segoe UI"/>
+      <w:sz w:val="18"/>
+      <w:szCs w:val="18"/>
+    </w:rPr>
+  </w:style>
+</w:styles>
+</file>
+
+<file path=word/stylesWithEffects.xml><?xml version="1.0" encoding="utf-8"?>
+<w:styles xmlns:wpc="http://schemas.microsoft.com/office/word/2010/wordprocessingCanvas" xmlns:mc="http://schemas.openxmlformats.org/markup-compatibility/2006" xmlns:o="urn:schemas-microsoft-com:office:office" xmlns:r="http://schemas.openxmlformats.org/officeDocument/2006/relationships" xmlns:m="http://schemas.openxmlformats.org/officeDocument/2006/math" xmlns:v="urn:schemas-microsoft-com:vml" xmlns:wp14="http://schemas.microsoft.com/office/word/2010/wordprocessingDrawing" xmlns:wp="http://schemas.openxmlformats.org/drawingml/2006/wordprocessingDrawing" xmlns:w10="urn:schemas-microsoft-com:office:word" xmlns:w="http://schemas.openxmlformats.org/wordprocessingml/2006/main" xmlns:w14="http://schemas.microsoft.com/office/word/2010/wordml" xmlns:wpg="http://schemas.microsoft.com/office/word/2010/wordprocessingGroup" xmlns:wpi="http://schemas.microsoft.com/office/word/2010/wordprocessingInk" xmlns:wne="http://schemas.microsoft.com/office/word/2006/wordml" xmlns:wps="http://schemas.microsoft.com/office/word/2010/wordprocessingShape" mc:Ignorable="w14 wp14">
+  <w:docDefaults>
+    <w:rPrDefault>
+      <w:rPr>
+        <w:rFonts w:asciiTheme="minorHAnsi" w:eastAsiaTheme="minorHAnsi" w:hAnsiTheme="minorHAnsi" w:cstheme="minorBidi"/>
+        <w:sz w:val="22"/>
+        <w:szCs w:val="22"/>
+        <w:lang w:val="en-US" w:eastAsia="en-US" w:bidi="ar-SA"/>
+      </w:rPr>
+    </w:rPrDefault>
+    <w:pPrDefault>
+      <w:pPr>
+        <w:spacing w:after="160" w:line="259" w:lineRule="auto"/>
+      </w:pPr>
+    </w:pPrDefault>
+  </w:docDefaults>
+  <w:latentStyles w:defLockedState="0" w:defUIPriority="99" w:defSemiHidden="1" w:defUnhideWhenUsed="1" w:defQFormat="0" w:count="267">
+    <w:lsdException w:name="Normal" w:semiHidden="0" w:uiPriority="0" w:unhideWhenUsed="0" w:qFormat="1"/>
+    <w:lsdException w:name="heading 1" w:semiHidden="0" w:uiPriority="9" w:unhideWhenUsed="0" w:qFormat="1"/>
+    <w:lsdException w:name="heading 2" w:uiPriority="9" w:qFormat="1"/>
+    <w:lsdException w:name="heading 3" w:uiPriority="9" w:qFormat="1"/>
+    <w:lsdException w:name="heading 4" w:uiPriority="9" w:qFormat="1"/>
+    <w:lsdException w:name="heading 5" w:uiPriority="9" w:qFormat="1"/>
+    <w:lsdException w:name="heading 6" w:uiPriority="9" w:qFormat="1"/>
+    <w:lsdException w:name="heading 7" w:uiPriority="9" w:qFormat="1"/>
+    <w:lsdException w:name="heading 8" w:uiPriority="9" w:qFormat="1"/>
+    <w:lsdException w:name="heading 9" w:uiPriority="9" w:qFormat="1"/>
+    <w:lsdException w:name="toc 1" w:uiPriority="39"/>
+    <w:lsdException w:name="toc 2" w:uiPriority="39"/>
+    <w:lsdException w:name="toc 3" w:uiPriority="39"/>
+    <w:lsdException w:name="toc 4" w:uiPriority="39"/>
+    <w:lsdException w:name="toc 5" w:uiPriority="39"/>
+    <w:lsdException w:name="toc 6" w:uiPriority="39"/>
+    <w:lsdException w:name="toc 7" w:uiPriority="39"/>
+    <w:lsdException w:name="toc 8" w:uiPriority="39"/>
+    <w:lsdException w:name="toc 9" w:uiPriority="39"/>
+    <w:lsdException w:name="caption" w:uiPriority="35" w:qFormat="1"/>
+    <w:lsdException w:name="Title" w:semiHidden="0" w:uiPriority="10" w:unhideWhenUsed="0" w:qFormat="1"/>
+    <w:lsdException w:name="Default Paragraph Font" w:uiPriority="1"/>
+    <w:lsdException w:name="Subtitle" w:semiHidden="0" w:uiPriority="11" w:unhideWhenUsed="0" w:qFormat="1"/>
+    <w:lsdException w:name="Strong" w:semiHidden="0" w:uiPriority="22" w:unhideWhenUsed="0" w:qFormat="1"/>
+    <w:lsdException w:name="Emphasis" w:semiHidden="0" w:uiPriority="20" w:unhideWhenUsed="0" w:qFormat="1"/>
+    <w:lsdException w:name="Table Grid" w:semiHidden="0" w:uiPriority="39" w:unhideWhenUsed="0"/>
+    <w:lsdException w:name="Placeholder Text" w:unhideWhenUsed="0"/>
+    <w:lsdException w:name="No Spacing" w:semiHidden="0" w:uiPriority="1" w:unhideWhenUsed="0" w:qFormat="1"/>
+    <w:lsdException w:name="Light Shading" w:semiHidden="0" w:uiPriority="60" w:unhideWhenUsed="0"/>
+    <w:lsdException w:name="Light List" w:semiHidden="0" w:uiPriority="61" w:unhideWhenUsed="0"/>
+    <w:lsdException w:name="Light Grid" w:semiHidden="0" w:uiPriority="62" w:unhideWhenUsed="0"/>
+    <w:lsdException w:name="Medium Shading 1" w:semiHidden="0" w:uiPriority="63" w:unhideWhenUsed="0"/>
+    <w:lsdException w:name="Medium Shading 2" w:semiHidden="0" w:uiPriority="64" w:unhideWhenUsed="0"/>
+    <w:lsdException w:name="Medium List 1" w:semiHidden="0" w:uiPriority="65" w:unhideWhenUsed="0"/>
+    <w:lsdException w:name="Medium List 2" w:semiHidden="0" w:uiPriority="66" w:unhideWhenUsed="0"/>
+    <w:lsdException w:name="Medium Grid 1" w:semiHidden="0" w:uiPriority="67" w:unhideWhenUsed="0"/>
+    <w:lsdException w:name="Medium Grid 2" w:semiHidden="0" w:uiPriority="68" w:unhideWhenUsed="0"/>
+    <w:lsdException w:name="Medium Grid 3" w:semiHidden="0" w:uiPriority="69" w:unhideWhenUsed="0"/>
+    <w:lsdException w:name="Dark List" w:semiHidden="0" w:uiPriority="70" w:unhideWhenUsed="0"/>
+    <w:lsdException w:name="Colorful Shading" w:semiHidden="0" w:uiPriority="71" w:unhideWhenUsed="0"/>
+    <w:lsdException w:name="Colorful List" w:semiHidden="0" w:uiPriority="72" w:unhideWhenUsed="0"/>
+    <w:lsdException w:name="Colorful Grid" w:semiHidden="0" w:uiPriority="73" w:unhideWhenUsed="0"/>
+    <w:lsdException w:name="Light Shading Accent 1" w:semiHidden="0" w:uiPriority="60" w:unhideWhenUsed="0"/>
+    <w:lsdException w:name="Light List Accent 1" w:semiHidden="0" w:uiPriority="61" w:unhideWhenUsed="0"/>
+    <w:lsdException w:name="Light Grid Accent 1" w:semiHidden="0" w:uiPriority="62" w:unhideWhenUsed="0"/>
+    <w:lsdException w:name="Medium Shading 1 Accent 1" w:semiHidden="0" w:uiPriority="63" w:unhideWhenUsed="0"/>
+    <w:lsdException w:name="Medium Shading 2 Accent 1" w:semiHidden="0" w:uiPriority="64" w:unhideWhenUsed="0"/>
+    <w:lsdException w:name="Medium List 1 Accent 1" w:semiHidden="0" w:uiPriority="65" w:unhideWhenUsed="0"/>
+    <w:lsdException w:name="Revision" w:unhideWhenUsed="0"/>
+    <w:lsdException w:name="List Paragraph" w:semiHidden="0" w:uiPriority="34" w:unhideWhenUsed="0" w:qFormat="1"/>
+    <w:lsdException w:name="Quote" w:semiHidden="0" w:uiPriority="29" w:unhideWhenUsed="0" w:qFormat="1"/>
+    <w:lsdException w:name="Intense Quote" w:semiHidden="0" w:uiPriority="30" w:unhideWhenUsed="0" w:qFormat="1"/>
+    <w:lsdException w:name="Medium List 2 Accent 1" w:semiHidden="0" w:uiPriority="66" w:unhideWhenUsed="0"/>
+    <w:lsdException w:name="Medium Grid 1 Accent 1" w:semiHidden="0" w:uiPriority="67" w:unhideWhenUsed="0"/>
+    <w:lsdException w:name="Medium Grid 2 Accent 1" w:semiHidden="0" w:uiPriority="68" w:unhideWhenUsed="0"/>
+    <w:lsdException w:name="Medium Grid 3 Accent 1" w:semiHidden="0" w:uiPriority="69" w:unhideWhenUsed="0"/>
+    <w:lsdException w:name="Dark List Accent 1" w:semiHidden="0" w:uiPriority="70" w:unhideWhenUsed="0"/>
+    <w:lsdException w:name="Colorful Shading Accent 1" w:semiHidden="0" w:uiPriority="71" w:unhideWhenUsed="0"/>
+    <w:lsdException w:name="Colorful List Accent 1" w:semiHidden="0" w:uiPriority="72" w:unhideWhenUsed="0"/>
+    <w:lsdException w:name="Colorful Grid Accent 1" w:semiHidden="0" w:uiPriority="73" w:unhideWhenUsed="0"/>
+    <w:lsdException w:name="Light Shading Accent 2" w:semiHidden="0" w:uiPriority="60" w:unhideWhenUsed="0"/>
+    <w:lsdException w:name="Light List Accent 2" w:semiHidden="0" w:uiPriority="61" w:unhideWhenUsed="0"/>
+    <w:lsdException w:name="Light Grid Accent 2" w:semiHidden="0" w:uiPriority="62" w:unhideWhenUsed="0"/>
+    <w:lsdException w:name="Medium Shading 1 Accent 2" w:semiHidden="0" w:uiPriority="63" w:unhideWhenUsed="0"/>
+    <w:lsdException w:name="Medium Shading 2 Accent 2" w:semiHidden="0" w:uiPriority="64" w:unhideWhenUsed="0"/>
+    <w:lsdException w:name="Medium List 1 Accent 2" w:semiHidden="0" w:uiPriority="65" w:unhideWhenUsed="0"/>
+    <w:lsdException w:name="Medium List 2 Accent 2" w:semiHidden="0" w:uiPriority="66" w:unhideWhenUsed="0"/>
+    <w:lsdException w:name="Medium Grid 1 Accent 2" w:semiHidden="0" w:uiPriority="67" w:unhideWhenUsed="0"/>
+    <w:lsdException w:name="Medium Grid 2 Accent 2" w:semiHidden="0" w:uiPriority="68" w:unhideWhenUsed="0"/>
+    <w:lsdException w:name="Medium Grid 3 Accent 2" w:semiHidden="0" w:uiPriority="69" w:unhideWhenUsed="0"/>
+    <w:lsdException w:name="Dark List Accent 2" w:semiHidden="0" w:uiPriority="70" w:unhideWhenUsed="0"/>
+    <w:lsdException w:name="Colorful Shading Accent 2" w:semiHidden="0" w:uiPriority="71" w:unhideWhenUsed="0"/>
+    <w:lsdException w:name="Colorful List Accent 2" w:semiHidden="0" w:uiPriority="72" w:unhideWhenUsed="0"/>
+    <w:lsdException w:name="Colorful Grid Accent 2" w:semiHidden="0" w:uiPriority="73" w:unhideWhenUsed="0"/>
+    <w:lsdException w:name="Light Shading Accent 3" w:semiHidden="0" w:uiPriority="60" w:unhideWhenUsed="0"/>
+    <w:lsdException w:name="Light List Accent 3" w:semiHidden="0" w:uiPriority="61" w:unhideWhenUsed="0"/>
+    <w:lsdException w:name="Light Grid Accent 3" w:semiHidden="0" w:uiPriority="62" w:unhideWhenUsed="0"/>
+    <w:lsdException w:name="Medium Shading 1 Accent 3" w:semiHidden="0" w:uiPriority="63" w:unhideWhenUsed="0"/>
+    <w:lsdException w:name="Medium Shading 2 Accent 3" w:semiHidden="0" w:uiPriority="64" w:unhideWhenUsed="0"/>
+    <w:lsdException w:name="Medium List 1 Accent 3" w:semiHidden="0" w:uiPriority="65" w:unhideWhenUsed="0"/>
+    <w:lsdException w:name="Medium List 2 Accent 3" w:semiHidden="0" w:uiPriority="66" w:unhideWhenUsed="0"/>
+    <w:lsdException w:name="Medium Grid 1 Accent 3" w:semiHidden="0" w:uiPriority="67" w:unhideWhenUsed="0"/>
+    <w:lsdException w:name="Medium Grid 2 Accent 3" w:semiHidden="0" w:uiPriority="68" w:unhideWhenUsed="0"/>
+    <w:lsdException w:name="Medium Grid 3 Accent 3" w:semiHidden="0" w:uiPriority="69" w:unhideWhenUsed="0"/>
+    <w:lsdException w:name="Dark List Accent 3" w:semiHidden="0" w:uiPriority="70" w:unhideWhenUsed="0"/>
+    <w:lsdException w:name="Colorful Shading Accent 3" w:semiHidden="0" w:uiPriority="71" w:unhideWhenUsed="0"/>
+    <w:lsdException w:name="Colorful List Accent 3" w:semiHidden="0" w:uiPriority="72" w:unhideWhenUsed="0"/>
+    <w:lsdException w:name="Colorful Grid Accent 3" w:semiHidden="0" w:uiPriority="73" w:unhideWhenUsed="0"/>
+    <w:lsdException w:name="Light Shading Accent 4" w:semiHidden="0" w:uiPriority="60" w:unhideWhenUsed="0"/>
+    <w:lsdException w:name="Light List Accent 4" w:semiHidden="0" w:uiPriority="61" w:unhideWhenUsed="0"/>
+    <w:lsdException w:name="Light Grid Accent 4" w:semiHidden="0" w:uiPriority="62" w:unhideWhenUsed="0"/>
+    <w:lsdException w:name="Medium Shading 1 Accent 4" w:semiHidden="0" w:uiPriority="63" w:unhideWhenUsed="0"/>
+    <w:lsdException w:name="Medium Shading 2 Accent 4" w:semiHidden="0" w:uiPriority="64" w:unhideWhenUsed="0"/>
+    <w:lsdException w:name="Medium List 1 Accent 4" w:semiHidden="0" w:uiPriority="65" w:unhideWhenUsed="0"/>
+    <w:lsdException w:name="Medium List 2 Accent 4" w:semiHidden="0" w:uiPriority="66" w:unhideWhenUsed="0"/>
+    <w:lsdException w:name="Medium Grid 1 Accent 4" w:semiHidden="0" w:uiPriority="67" w:unhideWhenUsed="0"/>
+    <w:lsdException w:name="Medium Grid 2 Accent 4" w:semiHidden="0" w:uiPriority="68" w:unhideWhenUsed="0"/>
+    <w:lsdException w:name="Medium Grid 3 Accent 4" w:semiHidden="0" w:uiPriority="69" w:unhideWhenUsed="0"/>
+    <w:lsdException w:name="Dark List Accent 4" w:semiHidden="0" w:uiPriority="70" w:unhideWhenUsed="0"/>
+    <w:lsdException w:name="Colorful Shading Accent 4" w:semiHidden="0" w:uiPriority="71" w:unhideWhenUsed="0"/>
+    <w:lsdException w:name="Colorful List Accent 4" w:semiHidden="0" w:uiPriority="72" w:unhideWhenUsed="0"/>
+    <w:lsdException w:name="Colorful Grid Accent 4" w:semiHidden="0" w:uiPriority="73" w:unhideWhenUsed="0"/>
+    <w:lsdException w:name="Light Shading Accent 5" w:semiHidden="0" w:uiPriority="60" w:unhideWhenUsed="0"/>
+    <w:lsdException w:name="Light List Accent 5" w:semiHidden="0" w:uiPriority="61" w:unhideWhenUsed="0"/>
+    <w:lsdException w:name="Light Grid Accent 5" w:semiHidden="0" w:uiPriority="62" w:unhideWhenUsed="0"/>
+    <w:lsdException w:name="Medium Shading 1 Accent 5" w:semiHidden="0" w:uiPriority="63" w:unhideWhenUsed="0"/>
+    <w:lsdException w:name="Medium Shading 2 Accent 5" w:semiHidden="0" w:uiPriority="64" w:unhideWhenUsed="0"/>
+    <w:lsdException w:name="Medium List 1 Accent 5" w:semiHidden="0" w:uiPriority="65" w:unhideWhenUsed="0"/>
+    <w:lsdException w:name="Medium List 2 Accent 5" w:semiHidden="0" w:uiPriority="66" w:unhideWhenUsed="0"/>
+    <w:lsdException w:name="Medium Grid 1 Accent 5" w:semiHidden="0" w:uiPriority="67" w:unhideWhenUsed="0"/>
+    <w:lsdException w:name="Medium Grid 2 Accent 5" w:semiHidden="0" w:uiPriority="68" w:unhideWhenUsed="0"/>
+    <w:lsdException w:name="Medium Grid 3 Accent 5" w:semiHidden="0" w:uiPriority="69" w:unhideWhenUsed="0"/>
+    <w:lsdException w:name="Dark List Accent 5" w:semiHidden="0" w:uiPriority="70" w:unhideWhenUsed="0"/>
+    <w:lsdException w:name="Colorful Shading Accent 5" w:semiHidden="0" w:uiPriority="71" w:unhideWhenUsed="0"/>
+    <w:lsdException w:name="Colorful List Accent 5" w:semiHidden="0" w:uiPriority="72" w:unhideWhenUsed="0"/>
+    <w:lsdException w:name="Colorful Grid Accent 5" w:semiHidden="0" w:uiPriority="73" w:unhideWhenUsed="0"/>
+    <w:lsdException w:name="Light Shading Accent 6" w:semiHidden="0" w:uiPriority="60" w:unhideWhenUsed="0"/>
+    <w:lsdException w:name="Light List Accent 6" w:semiHidden="0" w:uiPriority="61" w:unhideWhenUsed="0"/>
+    <w:lsdException w:name="Light Grid Accent 6" w:semiHidden="0" w:uiPriority="62" w:unhideWhenUsed="0"/>
+    <w:lsdException w:name="Medium Shading 1 Accent 6" w:semiHidden="0" w:uiPriority="63" w:unhideWhenUsed="0"/>
+    <w:lsdException w:name="Medium Shading 2 Accent 6" w:semiHidden="0" w:uiPriority="64" w:unhideWhenUsed="0"/>
+    <w:lsdException w:name="Medium List 1 Accent 6" w:semiHidden="0" w:uiPriority="65" w:unhideWhenUsed="0"/>
+    <w:lsdException w:name="Medium List 2 Accent 6" w:semiHidden="0" w:uiPriority="66" w:unhideWhenUsed="0"/>
+    <w:lsdException w:name="Medium Grid 1 Accent 6" w:semiHidden="0" w:uiPriority="67" w:unhideWhenUsed="0"/>
+    <w:lsdException w:name="Medium Grid 2 Accent 6" w:semiHidden="0" w:uiPriority="68" w:unhideWhenUsed="0"/>
+    <w:lsdException w:name="Medium Grid 3 Accent 6" w:semiHidden="0" w:uiPriority="69" w:unhideWhenUsed="0"/>
+    <w:lsdException w:name="Dark List Accent 6" w:semiHidden="0" w:uiPriority="70" w:unhideWhenUsed="0"/>
+    <w:lsdException w:name="Colorful Shading Accent 6" w:semiHidden="0" w:uiPriority="71" w:unhideWhenUsed="0"/>
+    <w:lsdException w:name="Colorful List Accent 6" w:semiHidden="0" w:uiPriority="72" w:unhideWhenUsed="0"/>
+    <w:lsdException w:name="Colorful Grid Accent 6" w:semiHidden="0" w:uiPriority="73" w:unhideWhenUsed="0"/>
+    <w:lsdException w:name="Subtle Emphasis" w:semiHidden="0" w:uiPriority="19" w:unhideWhenUsed="0" w:qFormat="1"/>
+    <w:lsdException w:name="Intense Emphasis" w:semiHidden="0" w:uiPriority="21" w:unhideWhenUsed="0" w:qFormat="1"/>
+    <w:lsdException w:name="Subtle Reference" w:semiHidden="0" w:uiPriority="31" w:unhideWhenUsed="0" w:qFormat="1"/>
+    <w:lsdException w:name="Intense Reference" w:semiHidden="0" w:uiPriority="32" w:unhideWhenUsed="0" w:qFormat="1"/>
+    <w:lsdException w:name="Book Title" w:semiHidden="0" w:uiPriority="33" w:unhideWhenUsed="0" w:qFormat="1"/>
+    <w:lsdException w:name="Bibliography" w:uiPriority="37"/>
+    <w:lsdException w:name="TOC Heading" w:uiPriority="39" w:qFormat="1"/>
   </w:latentStyles>
   <w:style w:type="paragraph" w:default="1" w:styleId="Normal">
     <w:name w:val="Normal"/>
@@ -2177,7 +3585,7 @@
   <a:extraClrSchemeLst/>
   <a:extLst>
     <a:ext uri="{05A4C25C-085E-4340-85A3-A5531E510DB2}">
-      <thm15:themeFamily xmlns:thm15="http://schemas.microsoft.com/office/thememl/2012/main" name="Office Theme" id="{62F939B6-93AF-4DB8-9C6B-D6C7DFDC589F}" vid="{4A3C46E8-61CC-4603-A589-7422A47A8E4A}"/>
+      <thm15:themeFamily xmlns:thm15="http://schemas.microsoft.com/office/thememl/2012/main" xmlns="" name="Office Theme" id="{62F939B6-93AF-4DB8-9C6B-D6C7DFDC589F}" vid="{4A3C46E8-61CC-4603-A589-7422A47A8E4A}"/>
     </a:ext>
   </a:extLst>
 </a:theme>
